--- a/notas02_modelosLineales/tema02_02_mlContinua.docx
+++ b/notas02_modelosLineales/tema02_02_mlContinua.docx
@@ -10154,17 +10154,6 @@
     </w:p>
     <w:p>
       <w:pPr>
-        <w:spacing w:after="200" w:line="240" w:lineRule="auto"/>
-        <w:jc w:val="both"/>
-        <w:rPr>
-          <w:rFonts w:ascii="Arial" w:hAnsi="Arial" w:cs="Arial"/>
-          <w:sz w:val="20"/>
-          <w:szCs w:val="20"/>
-        </w:rPr>
-      </w:pPr>
-    </w:p>
-    <w:p>
-      <w:pPr>
         <w:pStyle w:val="Ttulo1"/>
         <w:jc w:val="both"/>
         <w:rPr>
@@ -10182,6 +10171,7 @@
           <w:sz w:val="28"/>
           <w:szCs w:val="28"/>
         </w:rPr>
+        <w:lastRenderedPageBreak/>
         <w:t xml:space="preserve">3.- </w:t>
       </w:r>
       <w:r>
@@ -10790,7 +10780,55 @@
           <w:sz w:val="20"/>
           <w:szCs w:val="20"/>
         </w:rPr>
-        <w:t xml:space="preserve">En Machine Learning, como se irá </w:t>
+        <w:t>En</w:t>
+      </w:r>
+      <w:r>
+        <w:rPr>
+          <w:rFonts w:ascii="Arial" w:hAnsi="Arial" w:cs="Arial"/>
+          <w:sz w:val="20"/>
+          <w:szCs w:val="20"/>
+        </w:rPr>
+        <w:t xml:space="preserve"> un entorno aplicado más tipo </w:t>
+      </w:r>
+      <w:r>
+        <w:rPr>
+          <w:rFonts w:ascii="Arial" w:hAnsi="Arial" w:cs="Arial"/>
+          <w:sz w:val="20"/>
+          <w:szCs w:val="20"/>
+        </w:rPr>
+        <w:t xml:space="preserve"> </w:t>
+      </w:r>
+      <w:r>
+        <w:rPr>
+          <w:rFonts w:ascii="Arial" w:hAnsi="Arial" w:cs="Arial"/>
+          <w:sz w:val="20"/>
+          <w:szCs w:val="20"/>
+        </w:rPr>
+        <w:t>“</w:t>
+      </w:r>
+      <w:r>
+        <w:rPr>
+          <w:rFonts w:ascii="Arial" w:hAnsi="Arial" w:cs="Arial"/>
+          <w:sz w:val="20"/>
+          <w:szCs w:val="20"/>
+        </w:rPr>
+        <w:t>Machine Learning</w:t>
+      </w:r>
+      <w:r>
+        <w:rPr>
+          <w:rFonts w:ascii="Arial" w:hAnsi="Arial" w:cs="Arial"/>
+          <w:sz w:val="20"/>
+          <w:szCs w:val="20"/>
+        </w:rPr>
+        <w:t>”</w:t>
+      </w:r>
+      <w:r>
+        <w:rPr>
+          <w:rFonts w:ascii="Arial" w:hAnsi="Arial" w:cs="Arial"/>
+          <w:sz w:val="20"/>
+          <w:szCs w:val="20"/>
+        </w:rPr>
+        <w:t xml:space="preserve">, como se irá </w:t>
       </w:r>
       <w:r>
         <w:rPr>
@@ -10842,7 +10880,61 @@
           <w:sz w:val="20"/>
           <w:szCs w:val="20"/>
         </w:rPr>
-        <w:t xml:space="preserve"> que van a cubrir parte de esa falta de información que se deriva de no existir un teorema del tipo Gauss-Markov para por ejemplo un knn o un svm.</w:t>
+        <w:t xml:space="preserve"> que van a cubrir parte de esa falta de información que se deriva de no existir un teorema del tipo </w:t>
+      </w:r>
+      <w:r>
+        <w:rPr>
+          <w:rFonts w:ascii="Arial" w:hAnsi="Arial" w:cs="Arial"/>
+          <w:i/>
+          <w:iCs/>
+          <w:sz w:val="20"/>
+          <w:szCs w:val="20"/>
+        </w:rPr>
+        <w:t>Gauss-Markov</w:t>
+      </w:r>
+      <w:r>
+        <w:rPr>
+          <w:rFonts w:ascii="Arial" w:hAnsi="Arial" w:cs="Arial"/>
+          <w:sz w:val="20"/>
+          <w:szCs w:val="20"/>
+        </w:rPr>
+        <w:t xml:space="preserve"> para por ejemplo un </w:t>
+      </w:r>
+      <w:r>
+        <w:rPr>
+          <w:rFonts w:ascii="Arial" w:hAnsi="Arial" w:cs="Arial"/>
+          <w:i/>
+          <w:iCs/>
+          <w:sz w:val="20"/>
+          <w:szCs w:val="20"/>
+        </w:rPr>
+        <w:t>knn</w:t>
+      </w:r>
+      <w:r>
+        <w:rPr>
+          <w:rFonts w:ascii="Arial" w:hAnsi="Arial" w:cs="Arial"/>
+          <w:sz w:val="20"/>
+          <w:szCs w:val="20"/>
+        </w:rPr>
+        <w:t xml:space="preserve"> o un </w:t>
+      </w:r>
+      <w:r>
+        <w:rPr>
+          <w:rFonts w:ascii="Arial" w:hAnsi="Arial" w:cs="Arial"/>
+          <w:i/>
+          <w:iCs/>
+          <w:sz w:val="20"/>
+          <w:szCs w:val="20"/>
+        </w:rPr>
+        <w:t>svm</w:t>
+      </w:r>
+      <w:r>
+        <w:rPr>
+          <w:rFonts w:ascii="Arial" w:hAnsi="Arial" w:cs="Arial"/>
+          <w:sz w:val="20"/>
+          <w:szCs w:val="20"/>
+        </w:rPr>
+        <w:t>.</w:t>
       </w:r>
     </w:p>
     <w:p>
@@ -12091,14 +12183,12 @@
           <w:noProof/>
           <w:sz w:val="20"/>
           <w:szCs w:val="20"/>
+          <w:u w:val="single"/>
           <w:lang w:eastAsia="es-ES"/>
         </w:rPr>
-        <w:t>Ejemplo 2: El modelo de Cobb-Douglals</w:t>
-      </w:r>
-    </w:p>
-    <w:p>
-      <w:pPr>
-        <w:jc w:val="both"/>
+        <w:t>Ejemplo</w:t>
+      </w:r>
+      <w:r>
         <w:rPr>
           <w:rFonts w:ascii="Arial" w:hAnsi="Arial" w:cs="Arial"/>
           <w:noProof/>
@@ -12106,7 +12196,63 @@
           <w:szCs w:val="20"/>
           <w:lang w:eastAsia="es-ES"/>
         </w:rPr>
-      </w:pPr>
+        <w:t xml:space="preserve"> </w:t>
+      </w:r>
+      <w:r>
+        <w:rPr>
+          <w:rFonts w:ascii="Arial" w:hAnsi="Arial" w:cs="Arial"/>
+          <w:noProof/>
+          <w:sz w:val="20"/>
+          <w:szCs w:val="20"/>
+          <w:u w:val="single"/>
+          <w:lang w:eastAsia="es-ES"/>
+        </w:rPr>
+        <w:t>2</w:t>
+      </w:r>
+      <w:r>
+        <w:rPr>
+          <w:rFonts w:ascii="Arial" w:hAnsi="Arial" w:cs="Arial"/>
+          <w:noProof/>
+          <w:sz w:val="20"/>
+          <w:szCs w:val="20"/>
+          <w:lang w:eastAsia="es-ES"/>
+        </w:rPr>
+        <w:t>: El modelo de Cobb-Douglals</w:t>
+      </w:r>
+    </w:p>
+    <w:p>
+      <w:pPr>
+        <w:jc w:val="both"/>
+        <w:rPr>
+          <w:rFonts w:ascii="Arial" w:hAnsi="Arial" w:cs="Arial"/>
+          <w:noProof/>
+          <w:sz w:val="20"/>
+          <w:szCs w:val="20"/>
+          <w:lang w:eastAsia="es-ES"/>
+        </w:rPr>
+      </w:pPr>
+    </w:p>
+    <w:p>
+      <w:pPr>
+        <w:jc w:val="both"/>
+        <w:rPr>
+          <w:rFonts w:ascii="Arial" w:hAnsi="Arial" w:cs="Arial"/>
+          <w:noProof/>
+          <w:sz w:val="20"/>
+          <w:szCs w:val="20"/>
+          <w:lang w:eastAsia="es-ES"/>
+        </w:rPr>
+      </w:pPr>
+      <w:r>
+        <w:rPr>
+          <w:rFonts w:ascii="Arial" w:hAnsi="Arial" w:cs="Arial"/>
+          <w:noProof/>
+          <w:sz w:val="20"/>
+          <w:szCs w:val="20"/>
+          <w:lang w:eastAsia="es-ES"/>
+        </w:rPr>
+        <w:t>Se está ante un modelo que aparentemente propone una relación entre el factor capital y trabajo de la siguiente forma:</w:t>
+      </w:r>
     </w:p>
     <w:p>
       <w:pPr>
@@ -12120,7 +12266,11 @@
           <w:lang w:eastAsia="es-ES"/>
         </w:rPr>
       </w:pPr>
-      <w:r>
+    </w:p>
+    <w:p>
+      <w:pPr>
+        <w:ind w:left="708" w:firstLine="2"/>
+        <w:jc w:val="both"/>
         <w:rPr>
           <w:rFonts w:ascii="Arial" w:hAnsi="Arial" w:cs="Arial"/>
           <w:noProof/>
@@ -12128,44 +12278,7 @@
           <w:szCs w:val="20"/>
           <w:lang w:eastAsia="es-ES"/>
         </w:rPr>
-        <w:t>Se está ante un modelo que aparentemente propone una relación entre el factor capital y trabajo de la siguiente forma:</w:t>
-      </w:r>
-    </w:p>
-    <w:p>
-      <w:pPr>
-        <w:ind w:left="708" w:firstLine="2"/>
-        <w:jc w:val="both"/>
-        <w:rPr>
-          <w:rFonts w:ascii="Arial" w:hAnsi="Arial" w:cs="Arial"/>
-          <w:noProof/>
-          <w:sz w:val="20"/>
-          <w:szCs w:val="20"/>
-          <w:lang w:eastAsia="es-ES"/>
-        </w:rPr>
-      </w:pPr>
-    </w:p>
-    <w:p>
-      <w:pPr>
-        <w:ind w:left="708" w:firstLine="2"/>
-        <w:jc w:val="both"/>
-        <w:rPr>
-          <w:rFonts w:ascii="Arial" w:hAnsi="Arial" w:cs="Arial"/>
-          <w:noProof/>
-          <w:sz w:val="20"/>
-          <w:szCs w:val="20"/>
-          <w:lang w:eastAsia="es-ES"/>
-        </w:rPr>
-      </w:pPr>
-      <w:r>
-        <w:rPr>
-          <w:rFonts w:ascii="Arial" w:hAnsi="Arial" w:cs="Arial"/>
-          <w:noProof/>
-          <w:sz w:val="20"/>
-          <w:szCs w:val="20"/>
-          <w:lang w:eastAsia="es-ES"/>
-        </w:rPr>
-        <w:tab/>
-      </w:r>
+      </w:pPr>
       <w:r>
         <w:rPr>
           <w:rFonts w:ascii="Arial" w:hAnsi="Arial" w:cs="Arial"/>
@@ -12299,6 +12412,28 @@
     </w:p>
     <w:p>
       <w:pPr>
+        <w:jc w:val="both"/>
+        <w:rPr>
+          <w:rFonts w:ascii="Arial" w:hAnsi="Arial" w:cs="Arial"/>
+          <w:noProof/>
+          <w:sz w:val="20"/>
+          <w:szCs w:val="20"/>
+          <w:lang w:eastAsia="es-ES"/>
+        </w:rPr>
+      </w:pPr>
+      <w:r>
+        <w:rPr>
+          <w:rFonts w:ascii="Arial" w:hAnsi="Arial" w:cs="Arial"/>
+          <w:noProof/>
+          <w:sz w:val="20"/>
+          <w:szCs w:val="20"/>
+          <w:lang w:eastAsia="es-ES"/>
+        </w:rPr>
+        <w:t>Estrictamente hablando no sería un modelo lineal, sin embargo una transformación logarítmica lo convertiría en lineal:</w:t>
+      </w:r>
+    </w:p>
+    <w:p>
+      <w:pPr>
         <w:ind w:left="708" w:firstLine="2"/>
         <w:jc w:val="both"/>
         <w:rPr>
@@ -12309,7 +12444,11 @@
           <w:lang w:eastAsia="es-ES"/>
         </w:rPr>
       </w:pPr>
-      <w:r>
+    </w:p>
+    <w:p>
+      <w:pPr>
+        <w:ind w:left="708" w:firstLine="2"/>
+        <w:jc w:val="both"/>
         <w:rPr>
           <w:rFonts w:ascii="Arial" w:hAnsi="Arial" w:cs="Arial"/>
           <w:noProof/>
@@ -12317,44 +12456,7 @@
           <w:szCs w:val="20"/>
           <w:lang w:eastAsia="es-ES"/>
         </w:rPr>
-        <w:t>Estrictamente hablando no sería un modelo lineal, sin embargo una transformación logarítmica lo convertiría en lineal:</w:t>
-      </w:r>
-    </w:p>
-    <w:p>
-      <w:pPr>
-        <w:ind w:left="708" w:firstLine="2"/>
-        <w:jc w:val="both"/>
-        <w:rPr>
-          <w:rFonts w:ascii="Arial" w:hAnsi="Arial" w:cs="Arial"/>
-          <w:noProof/>
-          <w:sz w:val="20"/>
-          <w:szCs w:val="20"/>
-          <w:lang w:eastAsia="es-ES"/>
-        </w:rPr>
-      </w:pPr>
-    </w:p>
-    <w:p>
-      <w:pPr>
-        <w:ind w:left="708" w:firstLine="2"/>
-        <w:jc w:val="both"/>
-        <w:rPr>
-          <w:rFonts w:ascii="Arial" w:hAnsi="Arial" w:cs="Arial"/>
-          <w:noProof/>
-          <w:sz w:val="20"/>
-          <w:szCs w:val="20"/>
-          <w:lang w:eastAsia="es-ES"/>
-        </w:rPr>
-      </w:pPr>
-      <w:r>
-        <w:rPr>
-          <w:rFonts w:ascii="Arial" w:hAnsi="Arial" w:cs="Arial"/>
-          <w:noProof/>
-          <w:sz w:val="20"/>
-          <w:szCs w:val="20"/>
-          <w:lang w:eastAsia="es-ES"/>
-        </w:rPr>
-        <w:tab/>
-      </w:r>
+      </w:pPr>
       <w:r>
         <w:rPr>
           <w:rFonts w:ascii="Arial" w:hAnsi="Arial" w:cs="Arial"/>
@@ -12547,6 +12649,104 @@
     </w:p>
     <w:p>
       <w:pPr>
+        <w:jc w:val="both"/>
+        <w:rPr>
+          <w:rFonts w:ascii="Arial" w:hAnsi="Arial" w:cs="Arial"/>
+          <w:noProof/>
+          <w:sz w:val="20"/>
+          <w:szCs w:val="20"/>
+          <w:lang w:eastAsia="es-ES"/>
+        </w:rPr>
+      </w:pPr>
+      <w:r>
+        <w:rPr>
+          <w:rFonts w:ascii="Arial" w:hAnsi="Arial" w:cs="Arial"/>
+          <w:noProof/>
+          <w:sz w:val="20"/>
+          <w:szCs w:val="20"/>
+          <w:lang w:eastAsia="es-ES"/>
+        </w:rPr>
+        <w:t>Observación: En la anterior transformación habría que obligar a que el error del modelo esté presente en el original de modo multiplicativo</w:t>
+      </w:r>
+    </w:p>
+    <w:p>
+      <w:pPr>
+        <w:jc w:val="both"/>
+        <w:rPr>
+          <w:rFonts w:ascii="Arial" w:hAnsi="Arial" w:cs="Arial"/>
+          <w:noProof/>
+          <w:sz w:val="20"/>
+          <w:szCs w:val="20"/>
+          <w:lang w:eastAsia="es-ES"/>
+        </w:rPr>
+      </w:pPr>
+    </w:p>
+    <w:p>
+      <w:pPr>
+        <w:jc w:val="both"/>
+        <w:rPr>
+          <w:rFonts w:ascii="Arial" w:hAnsi="Arial" w:cs="Arial"/>
+          <w:noProof/>
+          <w:sz w:val="20"/>
+          <w:szCs w:val="20"/>
+          <w:lang w:eastAsia="es-ES"/>
+        </w:rPr>
+      </w:pPr>
+      <w:r>
+        <w:rPr>
+          <w:rFonts w:ascii="Arial" w:hAnsi="Arial" w:cs="Arial"/>
+          <w:noProof/>
+          <w:sz w:val="20"/>
+          <w:szCs w:val="20"/>
+          <w:u w:val="single"/>
+          <w:lang w:eastAsia="es-ES"/>
+        </w:rPr>
+        <w:t>Ejemplo</w:t>
+      </w:r>
+      <w:r>
+        <w:rPr>
+          <w:rFonts w:ascii="Arial" w:hAnsi="Arial" w:cs="Arial"/>
+          <w:noProof/>
+          <w:sz w:val="20"/>
+          <w:szCs w:val="20"/>
+          <w:lang w:eastAsia="es-ES"/>
+        </w:rPr>
+        <w:t xml:space="preserve"> </w:t>
+      </w:r>
+      <w:r>
+        <w:rPr>
+          <w:rFonts w:ascii="Arial" w:hAnsi="Arial" w:cs="Arial"/>
+          <w:noProof/>
+          <w:sz w:val="20"/>
+          <w:szCs w:val="20"/>
+          <w:u w:val="single"/>
+          <w:lang w:eastAsia="es-ES"/>
+        </w:rPr>
+        <w:t>3</w:t>
+      </w:r>
+      <w:r>
+        <w:rPr>
+          <w:rFonts w:ascii="Arial" w:hAnsi="Arial" w:cs="Arial"/>
+          <w:noProof/>
+          <w:sz w:val="20"/>
+          <w:szCs w:val="20"/>
+          <w:lang w:eastAsia="es-ES"/>
+        </w:rPr>
+        <w:t>:</w:t>
+      </w:r>
+      <w:r>
+        <w:rPr>
+          <w:rFonts w:ascii="Arial" w:hAnsi="Arial" w:cs="Arial"/>
+          <w:noProof/>
+          <w:sz w:val="20"/>
+          <w:szCs w:val="20"/>
+          <w:lang w:eastAsia="es-ES"/>
+        </w:rPr>
+        <w:t xml:space="preserve"> Sobreparametrización de un modelo de regresión lineal</w:t>
+      </w:r>
+    </w:p>
+    <w:p>
+      <w:pPr>
         <w:ind w:left="708" w:firstLine="2"/>
         <w:jc w:val="both"/>
         <w:rPr>
@@ -12557,7 +12757,10 @@
           <w:lang w:eastAsia="es-ES"/>
         </w:rPr>
       </w:pPr>
-      <w:r>
+    </w:p>
+    <w:p>
+      <w:pPr>
+        <w:jc w:val="both"/>
         <w:rPr>
           <w:rFonts w:ascii="Arial" w:hAnsi="Arial" w:cs="Arial"/>
           <w:noProof/>
@@ -12565,12 +12768,8 @@
           <w:szCs w:val="20"/>
           <w:lang w:eastAsia="es-ES"/>
         </w:rPr>
-        <w:t>Observación: En la anterior transformación habría que obligar a que el error del modelo esté presente en el original de modo multiplicativo</w:t>
-      </w:r>
-    </w:p>
-    <w:p>
-      <w:pPr>
-        <w:jc w:val="both"/>
+      </w:pPr>
+      <w:r>
         <w:rPr>
           <w:rFonts w:ascii="Arial" w:hAnsi="Arial" w:cs="Arial"/>
           <w:noProof/>
@@ -12578,11 +12777,9 @@
           <w:szCs w:val="20"/>
           <w:lang w:eastAsia="es-ES"/>
         </w:rPr>
-      </w:pPr>
-    </w:p>
-    <w:p>
-      <w:pPr>
-        <w:jc w:val="both"/>
+        <w:t>En el</w:t>
+      </w:r>
+      <w:r>
         <w:rPr>
           <w:rFonts w:ascii="Arial" w:hAnsi="Arial" w:cs="Arial"/>
           <w:noProof/>
@@ -12590,55 +12787,57 @@
           <w:szCs w:val="20"/>
           <w:lang w:eastAsia="es-ES"/>
         </w:rPr>
-      </w:pPr>
-      <w:r>
-        <w:rPr>
-          <w:rFonts w:ascii="Arial" w:hAnsi="Arial" w:cs="Arial"/>
+        <w:t xml:space="preserve"> código </w:t>
+      </w:r>
+      <w:r>
+        <w:rPr>
+          <w:rFonts w:ascii="Arial" w:hAnsi="Arial" w:cs="Arial"/>
+          <w:i/>
+          <w:iCs/>
           <w:noProof/>
           <w:sz w:val="20"/>
           <w:szCs w:val="20"/>
           <w:lang w:eastAsia="es-ES"/>
         </w:rPr>
-        <w:t xml:space="preserve">Ejemplo </w:t>
-      </w:r>
-      <w:r>
-        <w:rPr>
-          <w:rFonts w:ascii="Arial" w:hAnsi="Arial" w:cs="Arial"/>
+        <w:t>data/</w:t>
+      </w:r>
+      <w:r>
+        <w:rPr>
+          <w:rFonts w:ascii="Arial" w:hAnsi="Arial" w:cs="Arial"/>
+          <w:i/>
+          <w:iCs/>
           <w:noProof/>
           <w:sz w:val="20"/>
           <w:szCs w:val="20"/>
           <w:lang w:eastAsia="es-ES"/>
         </w:rPr>
-        <w:t>3</w:t>
-      </w:r>
-      <w:r>
-        <w:rPr>
-          <w:rFonts w:ascii="Arial" w:hAnsi="Arial" w:cs="Arial"/>
+        <w:t>programa</w:t>
+      </w:r>
+      <w:r>
+        <w:rPr>
+          <w:rFonts w:ascii="Arial" w:hAnsi="Arial" w:cs="Arial"/>
+          <w:i/>
+          <w:iCs/>
           <w:noProof/>
           <w:sz w:val="20"/>
           <w:szCs w:val="20"/>
           <w:lang w:eastAsia="es-ES"/>
         </w:rPr>
-        <w:t xml:space="preserve"> Sobreparametrización de un modelo de regresión lineal</w:t>
-      </w:r>
-    </w:p>
-    <w:p>
-      <w:pPr>
-        <w:ind w:left="708" w:firstLine="2"/>
-        <w:jc w:val="both"/>
-        <w:rPr>
-          <w:rFonts w:ascii="Arial" w:hAnsi="Arial" w:cs="Arial"/>
+        <w:t>02</w:t>
+      </w:r>
+      <w:r>
+        <w:rPr>
+          <w:rFonts w:ascii="Arial" w:hAnsi="Arial" w:cs="Arial"/>
+          <w:i/>
+          <w:iCs/>
           <w:noProof/>
           <w:sz w:val="20"/>
           <w:szCs w:val="20"/>
           <w:lang w:eastAsia="es-ES"/>
         </w:rPr>
-      </w:pPr>
-    </w:p>
-    <w:p>
-      <w:pPr>
-        <w:ind w:left="708" w:firstLine="2"/>
-        <w:jc w:val="both"/>
+        <w:t>03.R</w:t>
+      </w:r>
+      <w:r>
         <w:rPr>
           <w:rFonts w:ascii="Arial" w:hAnsi="Arial" w:cs="Arial"/>
           <w:noProof/>
@@ -12646,16 +12845,7 @@
           <w:szCs w:val="20"/>
           <w:lang w:eastAsia="es-ES"/>
         </w:rPr>
-      </w:pPr>
-      <w:r>
-        <w:rPr>
-          <w:rFonts w:ascii="Arial" w:hAnsi="Arial" w:cs="Arial"/>
-          <w:noProof/>
-          <w:sz w:val="20"/>
-          <w:szCs w:val="20"/>
-          <w:lang w:eastAsia="es-ES"/>
-        </w:rPr>
-        <w:t>En el programa03.R Se ofrecen unos datos en el fichero en un data.frame denominado A y se realizan las siguientes acciones:</w:t>
+        <w:t xml:space="preserve"> Se ofrecen unos datos en el fichero en un data.frame denominado A y se realizan las siguientes acciones:</w:t>
       </w:r>
     </w:p>
     <w:p>
@@ -13006,6 +13196,63 @@
         <w:jc w:val="both"/>
         <w:rPr>
           <w:rFonts w:ascii="Arial" w:hAnsi="Arial" w:cs="Arial"/>
+          <w:noProof/>
+          <w:sz w:val="20"/>
+          <w:szCs w:val="20"/>
+          <w:lang w:eastAsia="es-ES"/>
+        </w:rPr>
+      </w:pPr>
+      <w:r>
+        <w:rPr>
+          <w:rFonts w:ascii="Arial" w:hAnsi="Arial" w:cs="Arial"/>
+          <w:noProof/>
+          <w:sz w:val="20"/>
+          <w:szCs w:val="20"/>
+          <w:lang w:eastAsia="es-ES"/>
+        </w:rPr>
+        <w:t>¿Qué ocurre conforme se aumenta el grado polinómico? ¿Dónde convendría parar?</w:t>
+      </w:r>
+    </w:p>
+    <w:p>
+      <w:pPr>
+        <w:jc w:val="both"/>
+        <w:rPr>
+          <w:rFonts w:ascii="Arial" w:hAnsi="Arial" w:cs="Arial"/>
+          <w:noProof/>
+          <w:sz w:val="20"/>
+          <w:szCs w:val="20"/>
+          <w:lang w:eastAsia="es-ES"/>
+        </w:rPr>
+      </w:pPr>
+      <w:r>
+        <w:rPr>
+          <w:rFonts w:ascii="Arial" w:hAnsi="Arial" w:cs="Arial"/>
+          <w:noProof/>
+          <w:sz w:val="20"/>
+          <w:szCs w:val="20"/>
+          <w:lang w:eastAsia="es-ES"/>
+        </w:rPr>
+        <w:t xml:space="preserve">_____ </w:t>
+      </w:r>
+    </w:p>
+    <w:p>
+      <w:pPr>
+        <w:ind w:left="708"/>
+        <w:jc w:val="both"/>
+        <w:rPr>
+          <w:rFonts w:ascii="Arial" w:hAnsi="Arial" w:cs="Arial"/>
+          <w:noProof/>
+          <w:sz w:val="20"/>
+          <w:szCs w:val="20"/>
+          <w:lang w:eastAsia="es-ES"/>
+        </w:rPr>
+      </w:pPr>
+    </w:p>
+    <w:p>
+      <w:pPr>
+        <w:jc w:val="both"/>
+        <w:rPr>
+          <w:rFonts w:ascii="Arial" w:hAnsi="Arial" w:cs="Arial"/>
           <w:sz w:val="20"/>
           <w:szCs w:val="20"/>
         </w:rPr>
@@ -13218,7 +13465,23 @@
           <w:sz w:val="20"/>
           <w:szCs w:val="20"/>
         </w:rPr>
-        <w:t>No obstante, estos 2 últimos métodos requieren de un estudio particular de hipótesis “muy pegado al problema” y actualmente se encuentran fuera el paradigma del Machine Learning, prefiriéndose técnicas que tenga un carácter más escalable y generalizable para una gran variedad de problemas, técnicas que lo único que haya que hacer de modo externo sean elegir funciones y parámetros y donde exista un algoritmo que trate de extraer la información existente tal y como se desarrolla a continuación.</w:t>
+        <w:t>No obstante, estos 2 últimos métodos requieren de un estudio particular de hipótesis “muy pegad</w:t>
+      </w:r>
+      <w:r>
+        <w:rPr>
+          <w:rFonts w:ascii="Arial" w:hAnsi="Arial" w:cs="Arial"/>
+          <w:sz w:val="20"/>
+          <w:szCs w:val="20"/>
+        </w:rPr>
+        <w:t>as</w:t>
+      </w:r>
+      <w:r>
+        <w:rPr>
+          <w:rFonts w:ascii="Arial" w:hAnsi="Arial" w:cs="Arial"/>
+          <w:sz w:val="20"/>
+          <w:szCs w:val="20"/>
+        </w:rPr>
+        <w:t xml:space="preserve"> al problema” y actualmente se encuentran fuera el paradigma del Machine Learning, prefiriéndose técnicas que tenga un carácter más escalable y generalizable para una gran variedad de problemas, técnicas que lo único que haya que hacer de modo externo sean elegir funciones y parámetros y donde exista un algoritmo que trate de extraer la información existente tal y como se desarrolla a continuación.</w:t>
       </w:r>
     </w:p>
     <w:p>
@@ -13424,7 +13687,6 @@
           <w:sz w:val="20"/>
           <w:szCs w:val="20"/>
         </w:rPr>
-        <w:lastRenderedPageBreak/>
         <w:t>No puede ajustarse un modelo cuando el número de predictores es superior al de observaciones</w:t>
       </w:r>
     </w:p>
@@ -13491,7 +13753,31 @@
           <w:szCs w:val="20"/>
           <w:lang w:eastAsia="es-ES"/>
         </w:rPr>
-        <w:t>incorporan penalizaciones en el ajuste por mínimos cuadrados ordinarios (</w:t>
+        <w:t xml:space="preserve">incorporan penalizaciones en el ajuste por </w:t>
+      </w:r>
+      <w:r>
+        <w:rPr>
+          <w:rFonts w:ascii="Arial" w:eastAsia="Times New Roman" w:hAnsi="Arial" w:cs="Arial"/>
+          <w:i/>
+          <w:iCs/>
+          <w:color w:val="333333"/>
+          <w:spacing w:val="2"/>
+          <w:sz w:val="20"/>
+          <w:szCs w:val="20"/>
+          <w:lang w:eastAsia="es-ES"/>
+        </w:rPr>
+        <w:t>mínimos cuadrados ordinarios</w:t>
+      </w:r>
+      <w:r>
+        <w:rPr>
+          <w:rFonts w:ascii="Arial" w:eastAsia="Times New Roman" w:hAnsi="Arial" w:cs="Arial"/>
+          <w:color w:val="333333"/>
+          <w:spacing w:val="2"/>
+          <w:sz w:val="20"/>
+          <w:szCs w:val="20"/>
+          <w:lang w:eastAsia="es-ES"/>
+        </w:rPr>
+        <w:t xml:space="preserve"> (</w:t>
       </w:r>
       <w:r>
         <w:rPr>
@@ -14319,7 +14605,7 @@
           <w:sz w:val="20"/>
           <w:szCs w:val="20"/>
         </w:rPr>
-        <w:t>bias</w:t>
+        <w:t>sesgo</w:t>
       </w:r>
       <w:r>
         <w:rPr>
@@ -14517,26 +14803,6 @@
         </w:rPr>
         <w:t>.</w:t>
       </w:r>
-    </w:p>
-    <w:p>
-      <w:pPr>
-        <w:jc w:val="both"/>
-        <w:rPr>
-          <w:rFonts w:ascii="Arial" w:hAnsi="Arial" w:cs="Arial"/>
-          <w:sz w:val="20"/>
-          <w:szCs w:val="20"/>
-        </w:rPr>
-      </w:pPr>
-    </w:p>
-    <w:p>
-      <w:pPr>
-        <w:jc w:val="both"/>
-        <w:rPr>
-          <w:rFonts w:ascii="Arial" w:hAnsi="Arial" w:cs="Arial"/>
-          <w:sz w:val="20"/>
-          <w:szCs w:val="20"/>
-        </w:rPr>
-      </w:pPr>
     </w:p>
     <w:p>
       <w:pPr>
@@ -15237,7 +15503,7 @@
           <w:lang w:eastAsia="es-ES"/>
         </w:rPr>
         <w:drawing>
-          <wp:inline distT="0" distB="0" distL="0" distR="0" wp14:anchorId="4D5E591C" wp14:editId="75E4685E">
+          <wp:inline distT="0" distB="0" distL="0" distR="0" wp14:anchorId="4D5E591C" wp14:editId="0EB64098">
             <wp:extent cx="2788920" cy="1417320"/>
             <wp:effectExtent l="0" t="0" r="0" b="0"/>
             <wp:docPr id="6" name="Imagen 6" descr="Diagrama&#10;&#10;Descripción generada automáticamente"/>
@@ -16386,27 +16652,78 @@
           <w:rFonts w:ascii="Arial" w:hAnsi="Arial" w:cs="Arial"/>
           <w:sz w:val="20"/>
           <w:szCs w:val="20"/>
-        </w:rPr>
-        <w:t>Ejemplo 04 Comparación de métodos y detalle en la aplicación de modelos lasso, ridge y elastic net</w:t>
-      </w:r>
-    </w:p>
-    <w:p>
-      <w:pPr>
-        <w:ind w:left="708" w:firstLine="2"/>
-        <w:jc w:val="both"/>
-        <w:rPr>
-          <w:rFonts w:ascii="Arial" w:hAnsi="Arial" w:cs="Arial"/>
-          <w:sz w:val="20"/>
-          <w:szCs w:val="20"/>
-        </w:rPr>
-      </w:pPr>
-      <w:r>
-        <w:rPr>
-          <w:rFonts w:ascii="Arial" w:hAnsi="Arial" w:cs="Arial"/>
-          <w:sz w:val="20"/>
-          <w:szCs w:val="20"/>
-        </w:rPr>
-        <w:t xml:space="preserve">En el código programa04.py se discute ampliamente cada uno de los 3 métodos desarrollados en la aplicación de un caso sencillo y se hace una comparación de métodos, donde la </w:t>
+          <w:u w:val="single"/>
+        </w:rPr>
+        <w:t>Ejemplo</w:t>
+      </w:r>
+      <w:r>
+        <w:rPr>
+          <w:rFonts w:ascii="Arial" w:hAnsi="Arial" w:cs="Arial"/>
+          <w:sz w:val="20"/>
+          <w:szCs w:val="20"/>
+        </w:rPr>
+        <w:t xml:space="preserve"> </w:t>
+      </w:r>
+      <w:r>
+        <w:rPr>
+          <w:rFonts w:ascii="Arial" w:hAnsi="Arial" w:cs="Arial"/>
+          <w:sz w:val="20"/>
+          <w:szCs w:val="20"/>
+          <w:u w:val="single"/>
+        </w:rPr>
+        <w:t>04</w:t>
+      </w:r>
+      <w:r>
+        <w:rPr>
+          <w:rFonts w:ascii="Arial" w:hAnsi="Arial" w:cs="Arial"/>
+          <w:sz w:val="20"/>
+          <w:szCs w:val="20"/>
+        </w:rPr>
+        <w:t>:</w:t>
+      </w:r>
+      <w:r>
+        <w:rPr>
+          <w:rFonts w:ascii="Arial" w:hAnsi="Arial" w:cs="Arial"/>
+          <w:sz w:val="20"/>
+          <w:szCs w:val="20"/>
+        </w:rPr>
+        <w:t xml:space="preserve"> Comparación de métodos y detalle en la aplicación de modelos lasso, ridge y elastic net</w:t>
+      </w:r>
+    </w:p>
+    <w:p>
+      <w:pPr>
+        <w:jc w:val="both"/>
+        <w:rPr>
+          <w:rFonts w:ascii="Arial" w:hAnsi="Arial" w:cs="Arial"/>
+          <w:sz w:val="20"/>
+          <w:szCs w:val="20"/>
+        </w:rPr>
+      </w:pPr>
+      <w:r>
+        <w:rPr>
+          <w:rFonts w:ascii="Arial" w:hAnsi="Arial" w:cs="Arial"/>
+          <w:sz w:val="20"/>
+          <w:szCs w:val="20"/>
+        </w:rPr>
+        <w:t xml:space="preserve">En el código </w:t>
+      </w:r>
+      <w:r>
+        <w:rPr>
+          <w:rFonts w:ascii="Arial" w:hAnsi="Arial" w:cs="Arial"/>
+          <w:i/>
+          <w:iCs/>
+          <w:sz w:val="20"/>
+          <w:szCs w:val="20"/>
+        </w:rPr>
+        <w:t>data/programa0204.py</w:t>
+      </w:r>
+      <w:r>
+        <w:rPr>
+          <w:rFonts w:ascii="Arial" w:hAnsi="Arial" w:cs="Arial"/>
+          <w:sz w:val="20"/>
+          <w:szCs w:val="20"/>
+        </w:rPr>
+        <w:t xml:space="preserve"> se discute ampliamente cada uno de los 3 métodos desarrollados en la aplicación de un caso sencillo y se hace una comparación de métodos, donde la </w:t>
       </w:r>
       <w:r>
         <w:rPr>
@@ -16522,34 +16839,24 @@
           <w:szCs w:val="20"/>
         </w:rPr>
       </w:pPr>
-    </w:p>
-    <w:p>
-      <w:pPr>
-        <w:jc w:val="both"/>
-        <w:rPr>
-          <w:rFonts w:ascii="Arial" w:hAnsi="Arial" w:cs="Arial"/>
-          <w:sz w:val="20"/>
-          <w:szCs w:val="20"/>
-        </w:rPr>
-      </w:pPr>
-    </w:p>
-    <w:p>
-      <w:pPr>
-        <w:jc w:val="both"/>
-        <w:rPr>
-          <w:rFonts w:ascii="Arial" w:hAnsi="Arial" w:cs="Arial"/>
-          <w:sz w:val="20"/>
-          <w:szCs w:val="20"/>
-        </w:rPr>
-      </w:pPr>
-      <w:r>
-        <w:rPr>
-          <w:rFonts w:ascii="Arial" w:hAnsi="Arial" w:cs="Arial"/>
-          <w:sz w:val="20"/>
-          <w:szCs w:val="20"/>
-        </w:rPr>
-        <w:t>Nota: Realizar el Ejercicio 2</w:t>
-      </w:r>
+      <w:r>
+        <w:rPr>
+          <w:rFonts w:ascii="Arial" w:hAnsi="Arial" w:cs="Arial"/>
+          <w:sz w:val="20"/>
+          <w:szCs w:val="20"/>
+        </w:rPr>
+        <w:t xml:space="preserve">_____ </w:t>
+      </w:r>
+    </w:p>
+    <w:p>
+      <w:pPr>
+        <w:jc w:val="both"/>
+        <w:rPr>
+          <w:rFonts w:ascii="Arial" w:hAnsi="Arial" w:cs="Arial"/>
+          <w:sz w:val="20"/>
+          <w:szCs w:val="20"/>
+        </w:rPr>
+      </w:pPr>
     </w:p>
     <w:p>
       <w:pPr>
@@ -16655,7 +16962,15 @@
           <w:sz w:val="20"/>
           <w:szCs w:val="20"/>
         </w:rPr>
-        <w:t>Cuando se trabaja con variable continua varias son las cosas que cambian frente al uso de la discreta. En variable continua se trata de estimar un valor (o más bien una media condicionada), mientras que en variable discreta lo que se estima es una probabilidad de ocurrencia de un evento frente a otro (si es binaria) o frente a otros (si la variable es múltiple).</w:t>
+        <w:t>Como se ha visto, c</w:t>
+      </w:r>
+      <w:r>
+        <w:rPr>
+          <w:rFonts w:ascii="Arial" w:hAnsi="Arial" w:cs="Arial"/>
+          <w:sz w:val="20"/>
+          <w:szCs w:val="20"/>
+        </w:rPr>
+        <w:t>uando se trabaja con variable continua varias son las cosas que cambian frente al uso de la discreta. En variable continua se trata de estimar un valor (o más bien una media condicionada), mientras que en variable discreta lo que se estima es una probabilidad de ocurrencia de un evento frente a otro (si es binaria) o frente a otros (si la variable es múltiple).</w:t>
       </w:r>
     </w:p>
     <w:p>
@@ -16741,6 +17056,7 @@
           <w:sz w:val="20"/>
           <w:szCs w:val="20"/>
         </w:rPr>
+        <w:lastRenderedPageBreak/>
         <w:tab/>
       </w:r>
       <w:r>
@@ -17614,6 +17930,16 @@
         </w:rPr>
         <w:tab/>
       </w:r>
+    </w:p>
+    <w:p>
+      <w:pPr>
+        <w:jc w:val="both"/>
+        <w:rPr>
+          <w:rFonts w:ascii="Arial" w:hAnsi="Arial" w:cs="Arial"/>
+          <w:sz w:val="20"/>
+          <w:szCs w:val="20"/>
+        </w:rPr>
+      </w:pPr>
     </w:p>
     <w:p>
       <w:pPr>
@@ -18097,7 +18423,43 @@
           <w:sz w:val="20"/>
           <w:szCs w:val="20"/>
         </w:rPr>
-        <w:t xml:space="preserve">La minimización de la función anterior es equivalente a conseguir una baja varianza en los datos y un bajo sesgo, a la vez que habrá un error irreductible sobre el que no se va a poder actuar </w:t>
+        <w:t xml:space="preserve">La minimización de la función anterior es equivalente a conseguir una baja </w:t>
+      </w:r>
+      <w:r>
+        <w:rPr>
+          <w:rFonts w:ascii="Arial" w:hAnsi="Arial" w:cs="Arial"/>
+          <w:i/>
+          <w:iCs/>
+          <w:sz w:val="20"/>
+          <w:szCs w:val="20"/>
+        </w:rPr>
+        <w:t>varianza</w:t>
+      </w:r>
+      <w:r>
+        <w:rPr>
+          <w:rFonts w:ascii="Arial" w:hAnsi="Arial" w:cs="Arial"/>
+          <w:sz w:val="20"/>
+          <w:szCs w:val="20"/>
+        </w:rPr>
+        <w:t xml:space="preserve"> en los datos y un bajo </w:t>
+      </w:r>
+      <w:r>
+        <w:rPr>
+          <w:rFonts w:ascii="Arial" w:hAnsi="Arial" w:cs="Arial"/>
+          <w:i/>
+          <w:iCs/>
+          <w:sz w:val="20"/>
+          <w:szCs w:val="20"/>
+        </w:rPr>
+        <w:t>sesgo</w:t>
+      </w:r>
+      <w:r>
+        <w:rPr>
+          <w:rFonts w:ascii="Arial" w:hAnsi="Arial" w:cs="Arial"/>
+          <w:sz w:val="20"/>
+          <w:szCs w:val="20"/>
+        </w:rPr>
+        <w:t xml:space="preserve">, a la vez que habrá un error irreductible sobre el que no se va a poder actuar </w:t>
       </w:r>
       <m:oMath>
         <m:r>
@@ -18182,96 +18544,46 @@
           <w:sz w:val="20"/>
           <w:szCs w:val="20"/>
         </w:rPr>
-        <w:t xml:space="preserve"> por el uso de un dataset training distinto (si un método tiene alta varianza, pequeños cambios en los datos pueden dar lugar a grandes varianzas), mientras que el segundo término se refiere al error introducido por las aproximaciones teóricas que se hace al problema y cómo de alejadas están éstas de la realidad, de modo que por lo general, métodos flexibles tendrán poco sesgo y métodos más rígidos, lo tendrán mayor.</w:t>
-      </w:r>
-    </w:p>
-    <w:p>
-      <w:pPr>
-        <w:jc w:val="both"/>
-        <w:rPr>
-          <w:rFonts w:ascii="Arial" w:hAnsi="Arial" w:cs="Arial"/>
-          <w:sz w:val="20"/>
-          <w:szCs w:val="20"/>
-        </w:rPr>
-      </w:pPr>
-      <w:r>
-        <w:rPr>
-          <w:rFonts w:ascii="Arial" w:hAnsi="Arial" w:cs="Arial"/>
-          <w:sz w:val="20"/>
-          <w:szCs w:val="20"/>
-        </w:rPr>
-        <w:t>El trade-off sesgo-varianza tien</w:t>
-      </w:r>
-      <w:r>
-        <w:rPr>
-          <w:rFonts w:ascii="Arial" w:hAnsi="Arial" w:cs="Arial"/>
-          <w:sz w:val="20"/>
-          <w:szCs w:val="20"/>
-        </w:rPr>
-        <w:t>e lugar porque a menor flexibilidad del método (como por ejemplo ocurre en una regresión lineal), se va a producir un mayor sesgo, pero también una menor variabilidad, frente a lo que tendría lugar si se usa un método de mayor flexibilidad, donde el mayor ajuste a los datos produciría bajos sesgos, pero elevadísimas varianzas. Por tanto, uno de los objetivos del DS debe ser dar con la modelización adecuada que permita simultáneamente el menor valor sesgo-varianza</w:t>
-      </w:r>
-    </w:p>
-    <w:p>
-      <w:pPr>
-        <w:jc w:val="both"/>
-        <w:rPr>
-          <w:rFonts w:ascii="Arial" w:hAnsi="Arial" w:cs="Arial"/>
-          <w:sz w:val="20"/>
-          <w:szCs w:val="20"/>
-        </w:rPr>
-      </w:pPr>
-    </w:p>
-    <w:p>
-      <w:pPr>
-        <w:jc w:val="both"/>
-        <w:rPr>
-          <w:rFonts w:ascii="Arial" w:hAnsi="Arial" w:cs="Arial"/>
-          <w:sz w:val="20"/>
-          <w:szCs w:val="20"/>
-        </w:rPr>
-      </w:pPr>
-      <w:r>
-        <w:rPr>
-          <w:rFonts w:ascii="Arial" w:hAnsi="Arial" w:cs="Arial"/>
-          <w:sz w:val="20"/>
-          <w:szCs w:val="20"/>
-        </w:rPr>
-        <w:t xml:space="preserve">Ejemplo 05 Descomposición sesgo-varianza en </w:t>
-      </w:r>
-      <w:r>
-        <w:rPr>
-          <w:rFonts w:ascii="Arial" w:hAnsi="Arial" w:cs="Arial"/>
-          <w:sz w:val="20"/>
-          <w:szCs w:val="20"/>
-        </w:rPr>
-        <w:t>Python</w:t>
-      </w:r>
-    </w:p>
-    <w:p>
-      <w:pPr>
-        <w:ind w:left="708" w:firstLine="2"/>
-        <w:jc w:val="both"/>
-        <w:rPr>
-          <w:rFonts w:ascii="Arial" w:hAnsi="Arial" w:cs="Arial"/>
-          <w:sz w:val="20"/>
-          <w:szCs w:val="20"/>
-        </w:rPr>
-      </w:pPr>
-      <w:r>
-        <w:rPr>
-          <w:rFonts w:ascii="Arial" w:hAnsi="Arial" w:cs="Arial"/>
-          <w:sz w:val="20"/>
-          <w:szCs w:val="20"/>
-        </w:rPr>
-        <w:t xml:space="preserve">En el programa05.py se hace una comparación de una regresión por defecto Python de sklearn (que es de tipo l2 si no se indica nada) frente a una de tipo ridge y se aplica una </w:t>
-      </w:r>
-      <w:r>
-        <w:rPr>
-          <w:rFonts w:ascii="Arial" w:hAnsi="Arial" w:cs="Arial"/>
-          <w:sz w:val="20"/>
-          <w:szCs w:val="20"/>
-        </w:rPr>
-        <w:t xml:space="preserve">función como </w:t>
+        <w:t xml:space="preserve"> por el uso de un dataset training distinto</w:t>
+      </w:r>
+      <w:r>
+        <w:rPr>
+          <w:rFonts w:ascii="Arial" w:hAnsi="Arial" w:cs="Arial"/>
+          <w:sz w:val="20"/>
+          <w:szCs w:val="20"/>
+        </w:rPr>
+        <w:t xml:space="preserve"> de modo que:</w:t>
+      </w:r>
+    </w:p>
+    <w:p>
+      <w:pPr>
+        <w:pStyle w:val="Prrafodelista"/>
+        <w:numPr>
+          <w:ilvl w:val="0"/>
+          <w:numId w:val="19"/>
+        </w:numPr>
+        <w:jc w:val="both"/>
+        <w:rPr>
+          <w:rFonts w:ascii="Arial" w:hAnsi="Arial" w:cs="Arial"/>
+          <w:sz w:val="20"/>
+          <w:szCs w:val="20"/>
+        </w:rPr>
+      </w:pPr>
+      <w:r>
+        <w:rPr>
+          <w:rFonts w:ascii="Arial" w:hAnsi="Arial" w:cs="Arial"/>
+          <w:sz w:val="20"/>
+          <w:szCs w:val="20"/>
+        </w:rPr>
+        <w:t>S</w:t>
+      </w:r>
+      <w:r>
+        <w:rPr>
+          <w:rFonts w:ascii="Arial" w:hAnsi="Arial" w:cs="Arial"/>
+          <w:sz w:val="20"/>
+          <w:szCs w:val="20"/>
+        </w:rPr>
+        <w:t xml:space="preserve">i un método tiene alta </w:t>
       </w:r>
       <w:r>
         <w:rPr>
@@ -18281,15 +18593,106 @@
           <w:sz w:val="20"/>
           <w:szCs w:val="20"/>
         </w:rPr>
-        <w:t>bias_variance_decomp()</w:t>
-      </w:r>
-      <w:r>
-        <w:rPr>
-          <w:rFonts w:ascii="Arial" w:hAnsi="Arial" w:cs="Arial"/>
-          <w:sz w:val="20"/>
-          <w:szCs w:val="20"/>
-        </w:rPr>
-        <w:t xml:space="preserve"> que sería capaz de extraer los 3 elementos de la descomposición del </w:t>
+        <w:t>varianza</w:t>
+      </w:r>
+      <w:r>
+        <w:rPr>
+          <w:rFonts w:ascii="Arial" w:hAnsi="Arial" w:cs="Arial"/>
+          <w:sz w:val="20"/>
+          <w:szCs w:val="20"/>
+        </w:rPr>
+        <w:t>, pequeños cambios en los datos pueden dar lugar a grandes vari</w:t>
+      </w:r>
+      <w:r>
+        <w:rPr>
+          <w:rFonts w:ascii="Arial" w:hAnsi="Arial" w:cs="Arial"/>
+          <w:sz w:val="20"/>
+          <w:szCs w:val="20"/>
+        </w:rPr>
+        <w:t>aciones</w:t>
+      </w:r>
+    </w:p>
+    <w:p>
+      <w:pPr>
+        <w:pStyle w:val="Prrafodelista"/>
+        <w:ind w:left="1070"/>
+        <w:jc w:val="both"/>
+        <w:rPr>
+          <w:rFonts w:ascii="Arial" w:hAnsi="Arial" w:cs="Arial"/>
+          <w:sz w:val="20"/>
+          <w:szCs w:val="20"/>
+        </w:rPr>
+      </w:pPr>
+    </w:p>
+    <w:p>
+      <w:pPr>
+        <w:pStyle w:val="Prrafodelista"/>
+        <w:numPr>
+          <w:ilvl w:val="0"/>
+          <w:numId w:val="19"/>
+        </w:numPr>
+        <w:jc w:val="both"/>
+        <w:rPr>
+          <w:rFonts w:ascii="Arial" w:hAnsi="Arial" w:cs="Arial"/>
+          <w:sz w:val="20"/>
+          <w:szCs w:val="20"/>
+        </w:rPr>
+      </w:pPr>
+      <w:r>
+        <w:rPr>
+          <w:rFonts w:ascii="Arial" w:hAnsi="Arial" w:cs="Arial"/>
+          <w:sz w:val="20"/>
+          <w:szCs w:val="20"/>
+        </w:rPr>
+        <w:t>M</w:t>
+      </w:r>
+      <w:r>
+        <w:rPr>
+          <w:rFonts w:ascii="Arial" w:hAnsi="Arial" w:cs="Arial"/>
+          <w:sz w:val="20"/>
+          <w:szCs w:val="20"/>
+        </w:rPr>
+        <w:t>ientras que el segundo término se refiere al error introducido por las aproximaciones teóricas que se hace al problema y cómo de alejadas están éstas de la realidad, de modo que por lo general, métodos flexibles tendrán poco sesgo y métodos más rígidos, lo tendrán mayor</w:t>
+      </w:r>
+    </w:p>
+    <w:p>
+      <w:pPr>
+        <w:pStyle w:val="Prrafodelista"/>
+        <w:rPr>
+          <w:rFonts w:ascii="Arial" w:hAnsi="Arial" w:cs="Arial"/>
+          <w:sz w:val="20"/>
+          <w:szCs w:val="20"/>
+        </w:rPr>
+      </w:pPr>
+    </w:p>
+    <w:p>
+      <w:pPr>
+        <w:pStyle w:val="Prrafodelista"/>
+        <w:ind w:left="1070"/>
+        <w:jc w:val="both"/>
+        <w:rPr>
+          <w:rFonts w:ascii="Arial" w:hAnsi="Arial" w:cs="Arial"/>
+          <w:sz w:val="20"/>
+          <w:szCs w:val="20"/>
+        </w:rPr>
+      </w:pPr>
+    </w:p>
+    <w:p>
+      <w:pPr>
+        <w:jc w:val="both"/>
+        <w:rPr>
+          <w:rFonts w:ascii="Arial" w:hAnsi="Arial" w:cs="Arial"/>
+          <w:sz w:val="20"/>
+          <w:szCs w:val="20"/>
+        </w:rPr>
+      </w:pPr>
+      <w:r>
+        <w:rPr>
+          <w:rFonts w:ascii="Arial" w:hAnsi="Arial" w:cs="Arial"/>
+          <w:sz w:val="20"/>
+          <w:szCs w:val="20"/>
+        </w:rPr>
+        <w:t xml:space="preserve">El </w:t>
       </w:r>
       <w:r>
         <w:rPr>
@@ -18299,6 +18702,323 @@
           <w:sz w:val="20"/>
           <w:szCs w:val="20"/>
         </w:rPr>
+        <w:t>tradeoff sesgo-varianza</w:t>
+      </w:r>
+      <w:r>
+        <w:rPr>
+          <w:rFonts w:ascii="Arial" w:hAnsi="Arial" w:cs="Arial"/>
+          <w:sz w:val="20"/>
+          <w:szCs w:val="20"/>
+        </w:rPr>
+        <w:t xml:space="preserve"> tien</w:t>
+      </w:r>
+      <w:r>
+        <w:rPr>
+          <w:rFonts w:ascii="Arial" w:hAnsi="Arial" w:cs="Arial"/>
+          <w:sz w:val="20"/>
+          <w:szCs w:val="20"/>
+        </w:rPr>
+        <w:t xml:space="preserve">e lugar porque a menor flexibilidad del método (como por ejemplo ocurre en una </w:t>
+      </w:r>
+      <w:r>
+        <w:rPr>
+          <w:rFonts w:ascii="Arial" w:hAnsi="Arial" w:cs="Arial"/>
+          <w:i/>
+          <w:iCs/>
+          <w:sz w:val="20"/>
+          <w:szCs w:val="20"/>
+        </w:rPr>
+        <w:t>regresión lineal</w:t>
+      </w:r>
+      <w:r>
+        <w:rPr>
+          <w:rFonts w:ascii="Arial" w:hAnsi="Arial" w:cs="Arial"/>
+          <w:sz w:val="20"/>
+          <w:szCs w:val="20"/>
+        </w:rPr>
+        <w:t xml:space="preserve">), se va a producir un mayor </w:t>
+      </w:r>
+      <w:r>
+        <w:rPr>
+          <w:rFonts w:ascii="Arial" w:hAnsi="Arial" w:cs="Arial"/>
+          <w:i/>
+          <w:iCs/>
+          <w:sz w:val="20"/>
+          <w:szCs w:val="20"/>
+        </w:rPr>
+        <w:t>sesgo</w:t>
+      </w:r>
+      <w:r>
+        <w:rPr>
+          <w:rFonts w:ascii="Arial" w:hAnsi="Arial" w:cs="Arial"/>
+          <w:sz w:val="20"/>
+          <w:szCs w:val="20"/>
+        </w:rPr>
+        <w:t xml:space="preserve">, pero también una menor </w:t>
+      </w:r>
+      <w:r>
+        <w:rPr>
+          <w:rFonts w:ascii="Arial" w:hAnsi="Arial" w:cs="Arial"/>
+          <w:i/>
+          <w:iCs/>
+          <w:sz w:val="20"/>
+          <w:szCs w:val="20"/>
+        </w:rPr>
+        <w:t>varia</w:t>
+      </w:r>
+      <w:r>
+        <w:rPr>
+          <w:rFonts w:ascii="Arial" w:hAnsi="Arial" w:cs="Arial"/>
+          <w:i/>
+          <w:iCs/>
+          <w:sz w:val="20"/>
+          <w:szCs w:val="20"/>
+        </w:rPr>
+        <w:t>nza</w:t>
+      </w:r>
+      <w:r>
+        <w:rPr>
+          <w:rFonts w:ascii="Arial" w:hAnsi="Arial" w:cs="Arial"/>
+          <w:sz w:val="20"/>
+          <w:szCs w:val="20"/>
+        </w:rPr>
+        <w:t xml:space="preserve">, frente a lo que tendría lugar si se usa un método de mayor flexibilidad, donde el mayor ajuste a los datos produciría bajos </w:t>
+      </w:r>
+      <w:r>
+        <w:rPr>
+          <w:rFonts w:ascii="Arial" w:hAnsi="Arial" w:cs="Arial"/>
+          <w:i/>
+          <w:iCs/>
+          <w:sz w:val="20"/>
+          <w:szCs w:val="20"/>
+        </w:rPr>
+        <w:t>sesgos</w:t>
+      </w:r>
+      <w:r>
+        <w:rPr>
+          <w:rFonts w:ascii="Arial" w:hAnsi="Arial" w:cs="Arial"/>
+          <w:sz w:val="20"/>
+          <w:szCs w:val="20"/>
+        </w:rPr>
+        <w:t xml:space="preserve">, pero elevadísimas </w:t>
+      </w:r>
+      <w:r>
+        <w:rPr>
+          <w:rFonts w:ascii="Arial" w:hAnsi="Arial" w:cs="Arial"/>
+          <w:i/>
+          <w:iCs/>
+          <w:sz w:val="20"/>
+          <w:szCs w:val="20"/>
+        </w:rPr>
+        <w:t>varianzas</w:t>
+      </w:r>
+      <w:r>
+        <w:rPr>
+          <w:rFonts w:ascii="Arial" w:hAnsi="Arial" w:cs="Arial"/>
+          <w:sz w:val="20"/>
+          <w:szCs w:val="20"/>
+        </w:rPr>
+        <w:t xml:space="preserve">. Por tanto, uno de los objetivos del DS debe ser dar con la modelización adecuada que permita simultáneamente el menor valor </w:t>
+      </w:r>
+      <w:r>
+        <w:rPr>
+          <w:rFonts w:ascii="Arial" w:hAnsi="Arial" w:cs="Arial"/>
+          <w:i/>
+          <w:iCs/>
+          <w:sz w:val="20"/>
+          <w:szCs w:val="20"/>
+        </w:rPr>
+        <w:t>sesgo-varianza</w:t>
+      </w:r>
+    </w:p>
+    <w:p>
+      <w:pPr>
+        <w:jc w:val="both"/>
+        <w:rPr>
+          <w:rFonts w:ascii="Arial" w:hAnsi="Arial" w:cs="Arial"/>
+          <w:sz w:val="20"/>
+          <w:szCs w:val="20"/>
+        </w:rPr>
+      </w:pPr>
+    </w:p>
+    <w:p>
+      <w:pPr>
+        <w:jc w:val="both"/>
+        <w:rPr>
+          <w:rFonts w:ascii="Arial" w:hAnsi="Arial" w:cs="Arial"/>
+          <w:sz w:val="20"/>
+          <w:szCs w:val="20"/>
+        </w:rPr>
+      </w:pPr>
+      <w:r>
+        <w:rPr>
+          <w:rFonts w:ascii="Arial" w:hAnsi="Arial" w:cs="Arial"/>
+          <w:sz w:val="20"/>
+          <w:szCs w:val="20"/>
+          <w:u w:val="single"/>
+        </w:rPr>
+        <w:t>Ejemplo</w:t>
+      </w:r>
+      <w:r>
+        <w:rPr>
+          <w:rFonts w:ascii="Arial" w:hAnsi="Arial" w:cs="Arial"/>
+          <w:sz w:val="20"/>
+          <w:szCs w:val="20"/>
+        </w:rPr>
+        <w:t xml:space="preserve"> </w:t>
+      </w:r>
+      <w:r>
+        <w:rPr>
+          <w:rFonts w:ascii="Arial" w:hAnsi="Arial" w:cs="Arial"/>
+          <w:sz w:val="20"/>
+          <w:szCs w:val="20"/>
+          <w:u w:val="single"/>
+        </w:rPr>
+        <w:t>05</w:t>
+      </w:r>
+      <w:r>
+        <w:rPr>
+          <w:rFonts w:ascii="Arial" w:hAnsi="Arial" w:cs="Arial"/>
+          <w:sz w:val="20"/>
+          <w:szCs w:val="20"/>
+        </w:rPr>
+        <w:t>:</w:t>
+      </w:r>
+      <w:r>
+        <w:rPr>
+          <w:rFonts w:ascii="Arial" w:hAnsi="Arial" w:cs="Arial"/>
+          <w:sz w:val="20"/>
+          <w:szCs w:val="20"/>
+        </w:rPr>
+        <w:t xml:space="preserve"> Descomposición </w:t>
+      </w:r>
+      <w:r>
+        <w:rPr>
+          <w:rFonts w:ascii="Arial" w:hAnsi="Arial" w:cs="Arial"/>
+          <w:i/>
+          <w:iCs/>
+          <w:sz w:val="20"/>
+          <w:szCs w:val="20"/>
+        </w:rPr>
+        <w:t>sesgo-varianza</w:t>
+      </w:r>
+      <w:r>
+        <w:rPr>
+          <w:rFonts w:ascii="Arial" w:hAnsi="Arial" w:cs="Arial"/>
+          <w:sz w:val="20"/>
+          <w:szCs w:val="20"/>
+        </w:rPr>
+        <w:t xml:space="preserve"> en </w:t>
+      </w:r>
+      <w:r>
+        <w:rPr>
+          <w:rFonts w:ascii="Arial" w:hAnsi="Arial" w:cs="Arial"/>
+          <w:sz w:val="20"/>
+          <w:szCs w:val="20"/>
+        </w:rPr>
+        <w:t>Python</w:t>
+      </w:r>
+    </w:p>
+    <w:p>
+      <w:pPr>
+        <w:jc w:val="both"/>
+        <w:rPr>
+          <w:rFonts w:ascii="Arial" w:hAnsi="Arial" w:cs="Arial"/>
+          <w:sz w:val="20"/>
+          <w:szCs w:val="20"/>
+        </w:rPr>
+      </w:pPr>
+      <w:r>
+        <w:rPr>
+          <w:rFonts w:ascii="Arial" w:hAnsi="Arial" w:cs="Arial"/>
+          <w:sz w:val="20"/>
+          <w:szCs w:val="20"/>
+        </w:rPr>
+        <w:lastRenderedPageBreak/>
+        <w:t xml:space="preserve">En el </w:t>
+      </w:r>
+      <w:r>
+        <w:rPr>
+          <w:rFonts w:ascii="Arial" w:hAnsi="Arial" w:cs="Arial"/>
+          <w:i/>
+          <w:iCs/>
+          <w:sz w:val="20"/>
+          <w:szCs w:val="20"/>
+        </w:rPr>
+        <w:t>data/</w:t>
+      </w:r>
+      <w:r>
+        <w:rPr>
+          <w:rFonts w:ascii="Arial" w:hAnsi="Arial" w:cs="Arial"/>
+          <w:i/>
+          <w:iCs/>
+          <w:sz w:val="20"/>
+          <w:szCs w:val="20"/>
+        </w:rPr>
+        <w:t>programa</w:t>
+      </w:r>
+      <w:r>
+        <w:rPr>
+          <w:rFonts w:ascii="Arial" w:hAnsi="Arial" w:cs="Arial"/>
+          <w:i/>
+          <w:iCs/>
+          <w:sz w:val="20"/>
+          <w:szCs w:val="20"/>
+        </w:rPr>
+        <w:t>02</w:t>
+      </w:r>
+      <w:r>
+        <w:rPr>
+          <w:rFonts w:ascii="Arial" w:hAnsi="Arial" w:cs="Arial"/>
+          <w:i/>
+          <w:iCs/>
+          <w:sz w:val="20"/>
+          <w:szCs w:val="20"/>
+        </w:rPr>
+        <w:t>05.py</w:t>
+      </w:r>
+      <w:r>
+        <w:rPr>
+          <w:rFonts w:ascii="Arial" w:hAnsi="Arial" w:cs="Arial"/>
+          <w:sz w:val="20"/>
+          <w:szCs w:val="20"/>
+        </w:rPr>
+        <w:t xml:space="preserve"> se hace una comparación de una regresión por defecto Python de sklearn (que es de tipo l2 si no se indica nada) frente a una de tipo ridge y se aplica una </w:t>
+      </w:r>
+      <w:r>
+        <w:rPr>
+          <w:rFonts w:ascii="Arial" w:hAnsi="Arial" w:cs="Arial"/>
+          <w:sz w:val="20"/>
+          <w:szCs w:val="20"/>
+        </w:rPr>
+        <w:t xml:space="preserve">función como </w:t>
+      </w:r>
+      <w:r>
+        <w:rPr>
+          <w:rFonts w:ascii="Arial" w:hAnsi="Arial" w:cs="Arial"/>
+          <w:i/>
+          <w:iCs/>
+          <w:sz w:val="20"/>
+          <w:szCs w:val="20"/>
+        </w:rPr>
+        <w:t>bias_variance_decomp()</w:t>
+      </w:r>
+      <w:r>
+        <w:rPr>
+          <w:rFonts w:ascii="Arial" w:hAnsi="Arial" w:cs="Arial"/>
+          <w:sz w:val="20"/>
+          <w:szCs w:val="20"/>
+        </w:rPr>
+        <w:t xml:space="preserve"> que sería capaz de extraer los 3 elementos de la descomposición del </w:t>
+      </w:r>
+      <w:r>
+        <w:rPr>
+          <w:rFonts w:ascii="Arial" w:hAnsi="Arial" w:cs="Arial"/>
+          <w:i/>
+          <w:iCs/>
+          <w:sz w:val="20"/>
+          <w:szCs w:val="20"/>
+        </w:rPr>
         <w:t>MSE</w:t>
       </w:r>
       <w:r>
@@ -18315,35 +19035,70 @@
           <w:sz w:val="20"/>
           <w:szCs w:val="20"/>
         </w:rPr>
-        <w:t xml:space="preserve"> ¿Qué ocurre con el bias en caso de modelos con muchos parámetros y con el término variance?</w:t>
-      </w:r>
-    </w:p>
-    <w:p>
-      <w:pPr>
-        <w:jc w:val="both"/>
-        <w:rPr>
-          <w:rFonts w:ascii="Arial" w:hAnsi="Arial" w:cs="Arial"/>
-          <w:sz w:val="20"/>
-          <w:szCs w:val="20"/>
-        </w:rPr>
-      </w:pPr>
-    </w:p>
-    <w:p>
-      <w:pPr>
-        <w:jc w:val="both"/>
-        <w:rPr>
-          <w:rFonts w:ascii="Arial" w:hAnsi="Arial" w:cs="Arial"/>
-          <w:sz w:val="20"/>
-          <w:szCs w:val="20"/>
-        </w:rPr>
-      </w:pPr>
-      <w:r>
-        <w:rPr>
-          <w:rFonts w:ascii="Arial" w:hAnsi="Arial" w:cs="Arial"/>
-          <w:sz w:val="20"/>
-          <w:szCs w:val="20"/>
-        </w:rPr>
-        <w:lastRenderedPageBreak/>
+        <w:t xml:space="preserve"> ¿Qué ocurre con el bias en caso de modelos con muchos parámetros y con el término </w:t>
+      </w:r>
+      <w:r>
+        <w:rPr>
+          <w:rFonts w:ascii="Arial" w:hAnsi="Arial" w:cs="Arial"/>
+          <w:i/>
+          <w:iCs/>
+          <w:sz w:val="20"/>
+          <w:szCs w:val="20"/>
+        </w:rPr>
+        <w:t>variance</w:t>
+      </w:r>
+      <w:r>
+        <w:rPr>
+          <w:rFonts w:ascii="Arial" w:hAnsi="Arial" w:cs="Arial"/>
+          <w:sz w:val="20"/>
+          <w:szCs w:val="20"/>
+        </w:rPr>
+        <w:t>?</w:t>
+      </w:r>
+    </w:p>
+    <w:p>
+      <w:pPr>
+        <w:jc w:val="both"/>
+        <w:rPr>
+          <w:rFonts w:ascii="Arial" w:hAnsi="Arial" w:cs="Arial"/>
+          <w:sz w:val="20"/>
+          <w:szCs w:val="20"/>
+        </w:rPr>
+      </w:pPr>
+      <w:r>
+        <w:rPr>
+          <w:rFonts w:ascii="Arial" w:hAnsi="Arial" w:cs="Arial"/>
+          <w:sz w:val="20"/>
+          <w:szCs w:val="20"/>
+        </w:rPr>
+        <w:t xml:space="preserve">_____ </w:t>
+      </w:r>
+    </w:p>
+    <w:p>
+      <w:pPr>
+        <w:jc w:val="both"/>
+        <w:rPr>
+          <w:rFonts w:ascii="Arial" w:hAnsi="Arial" w:cs="Arial"/>
+          <w:sz w:val="20"/>
+          <w:szCs w:val="20"/>
+        </w:rPr>
+      </w:pPr>
+    </w:p>
+    <w:p>
+      <w:pPr>
+        <w:jc w:val="both"/>
+        <w:rPr>
+          <w:rFonts w:ascii="Arial" w:hAnsi="Arial" w:cs="Arial"/>
+          <w:sz w:val="20"/>
+          <w:szCs w:val="20"/>
+        </w:rPr>
+      </w:pPr>
+      <w:r>
+        <w:rPr>
+          <w:rFonts w:ascii="Arial" w:hAnsi="Arial" w:cs="Arial"/>
+          <w:sz w:val="20"/>
+          <w:szCs w:val="20"/>
+        </w:rPr>
         <w:t xml:space="preserve">Otra medida de uso muy habitual es el </w:t>
       </w:r>
       <w:r>
@@ -20018,7 +20773,6 @@
               <w:sz w:val="20"/>
               <w:szCs w:val="20"/>
             </w:rPr>
-            <w:lastRenderedPageBreak/>
             <m:t>AIC=</m:t>
           </m:r>
           <m:f>
@@ -21333,27 +22087,88 @@
           <w:rFonts w:ascii="Arial" w:hAnsi="Arial" w:cs="Arial"/>
           <w:sz w:val="20"/>
           <w:szCs w:val="20"/>
-        </w:rPr>
-        <w:t>Ejemplo 06 Detalle del cálculo de los criterios de información.</w:t>
-      </w:r>
-    </w:p>
-    <w:p>
-      <w:pPr>
-        <w:ind w:left="708" w:firstLine="2"/>
-        <w:jc w:val="both"/>
-        <w:rPr>
-          <w:rFonts w:ascii="Arial" w:hAnsi="Arial" w:cs="Arial"/>
-          <w:sz w:val="20"/>
-          <w:szCs w:val="20"/>
-        </w:rPr>
-      </w:pPr>
-      <w:r>
-        <w:rPr>
-          <w:rFonts w:ascii="Arial" w:hAnsi="Arial" w:cs="Arial"/>
-          <w:sz w:val="20"/>
-          <w:szCs w:val="20"/>
-        </w:rPr>
-        <w:t>En el sencillo programa06.R se muestra la típica salida del modelo de varios modelos de regresión lineal realizados sobre el mismo dataset y cómo se calculan algunos de los principales valores de su típica salida</w:t>
+          <w:u w:val="single"/>
+        </w:rPr>
+        <w:t>Ejemplo</w:t>
+      </w:r>
+      <w:r>
+        <w:rPr>
+          <w:rFonts w:ascii="Arial" w:hAnsi="Arial" w:cs="Arial"/>
+          <w:sz w:val="20"/>
+          <w:szCs w:val="20"/>
+        </w:rPr>
+        <w:t xml:space="preserve"> </w:t>
+      </w:r>
+      <w:r>
+        <w:rPr>
+          <w:rFonts w:ascii="Arial" w:hAnsi="Arial" w:cs="Arial"/>
+          <w:sz w:val="20"/>
+          <w:szCs w:val="20"/>
+          <w:u w:val="single"/>
+        </w:rPr>
+        <w:t>06</w:t>
+      </w:r>
+      <w:r>
+        <w:rPr>
+          <w:rFonts w:ascii="Arial" w:hAnsi="Arial" w:cs="Arial"/>
+          <w:sz w:val="20"/>
+          <w:szCs w:val="20"/>
+        </w:rPr>
+        <w:t>:</w:t>
+      </w:r>
+      <w:r>
+        <w:rPr>
+          <w:rFonts w:ascii="Arial" w:hAnsi="Arial" w:cs="Arial"/>
+          <w:sz w:val="20"/>
+          <w:szCs w:val="20"/>
+        </w:rPr>
+        <w:t xml:space="preserve"> Detalle del cálculo de los criterios de información.</w:t>
+      </w:r>
+    </w:p>
+    <w:p>
+      <w:pPr>
+        <w:jc w:val="both"/>
+        <w:rPr>
+          <w:rFonts w:ascii="Arial" w:hAnsi="Arial" w:cs="Arial"/>
+          <w:sz w:val="20"/>
+          <w:szCs w:val="20"/>
+        </w:rPr>
+      </w:pPr>
+      <w:r>
+        <w:rPr>
+          <w:rFonts w:ascii="Arial" w:hAnsi="Arial" w:cs="Arial"/>
+          <w:sz w:val="20"/>
+          <w:szCs w:val="20"/>
+        </w:rPr>
+        <w:t xml:space="preserve">En el sencillo </w:t>
+      </w:r>
+      <w:r>
+        <w:rPr>
+          <w:rFonts w:ascii="Arial" w:hAnsi="Arial" w:cs="Arial"/>
+          <w:i/>
+          <w:iCs/>
+          <w:sz w:val="20"/>
+          <w:szCs w:val="20"/>
+        </w:rPr>
+        <w:t>data/</w:t>
+      </w:r>
+      <w:r>
+        <w:rPr>
+          <w:rFonts w:ascii="Arial" w:hAnsi="Arial" w:cs="Arial"/>
+          <w:i/>
+          <w:iCs/>
+          <w:sz w:val="20"/>
+          <w:szCs w:val="20"/>
+        </w:rPr>
+        <w:t>programa06.R</w:t>
+      </w:r>
+      <w:r>
+        <w:rPr>
+          <w:rFonts w:ascii="Arial" w:hAnsi="Arial" w:cs="Arial"/>
+          <w:sz w:val="20"/>
+          <w:szCs w:val="20"/>
+        </w:rPr>
+        <w:t xml:space="preserve"> se muestra la típica salida del modelo de varios modelos de regresión lineal realizados sobre el mismo dataset y cómo se calculan algunos de los principales valores de su típica salida</w:t>
       </w:r>
     </w:p>
     <w:tbl>
@@ -21502,7 +22317,6 @@
     </w:p>
     <w:p>
       <w:pPr>
-        <w:ind w:left="708" w:firstLine="2"/>
         <w:jc w:val="both"/>
         <w:rPr>
           <w:rFonts w:ascii="Arial" w:hAnsi="Arial" w:cs="Arial"/>
@@ -21547,7 +22361,6 @@
     </w:p>
     <w:p>
       <w:pPr>
-        <w:ind w:left="708" w:firstLine="2"/>
         <w:jc w:val="both"/>
         <w:rPr>
           <w:rFonts w:ascii="Arial" w:hAnsi="Arial" w:cs="Arial"/>
@@ -21855,7 +22668,6 @@
     </w:p>
     <w:p>
       <w:pPr>
-        <w:ind w:left="708" w:firstLine="2"/>
         <w:jc w:val="both"/>
         <w:rPr>
           <w:rFonts w:ascii="Arial" w:hAnsi="Arial" w:cs="Arial"/>
@@ -21903,7 +22715,6 @@
     </w:p>
     <w:p>
       <w:pPr>
-        <w:ind w:left="708" w:firstLine="2"/>
         <w:jc w:val="both"/>
         <w:rPr>
           <w:rFonts w:ascii="Arial" w:hAnsi="Arial" w:cs="Arial"/>
@@ -22287,7 +23098,25 @@
             <w:sz w:val="20"/>
             <w:szCs w:val="20"/>
           </w:rPr>
-          <w:t>https://stats.stackexchange.com/questions/25817/is-it-possible-to-calculate-aic-and-bic-for-lasso-regression-models</w:t>
+          <w:t>https://stats.stackexchange.com/questions/25817/is-it-possible-to-calculate-aic-and-bic-for-lasso-regression-m</w:t>
+        </w:r>
+        <w:r>
+          <w:rPr>
+            <w:rStyle w:val="Hipervnculo"/>
+            <w:rFonts w:ascii="Arial" w:hAnsi="Arial" w:cs="Arial"/>
+            <w:sz w:val="20"/>
+            <w:szCs w:val="20"/>
+          </w:rPr>
+          <w:t>o</w:t>
+        </w:r>
+        <w:r>
+          <w:rPr>
+            <w:rStyle w:val="Hipervnculo"/>
+            <w:rFonts w:ascii="Arial" w:hAnsi="Arial" w:cs="Arial"/>
+            <w:sz w:val="20"/>
+            <w:szCs w:val="20"/>
+          </w:rPr>
+          <w:t>dels</w:t>
         </w:r>
       </w:hyperlink>
       <w:r>
@@ -22298,16 +23127,6 @@
         </w:rPr>
         <w:t xml:space="preserve"> </w:t>
       </w:r>
-    </w:p>
-    <w:p>
-      <w:pPr>
-        <w:jc w:val="both"/>
-        <w:rPr>
-          <w:rFonts w:ascii="Arial" w:hAnsi="Arial" w:cs="Arial"/>
-          <w:sz w:val="20"/>
-          <w:szCs w:val="20"/>
-        </w:rPr>
-      </w:pPr>
     </w:p>
     <w:p>
       <w:pPr>
@@ -22326,7 +23145,25 @@
             <w:sz w:val="20"/>
             <w:szCs w:val="20"/>
           </w:rPr>
-          <w:t>https://stackoverflow.com/questions/63171921/is-there-a-way-in-r-to-determine-aic-from-cv-glmnet</w:t>
+          <w:t>https://stackoverflow.co</w:t>
+        </w:r>
+        <w:r>
+          <w:rPr>
+            <w:rStyle w:val="Hipervnculo"/>
+            <w:rFonts w:ascii="Arial" w:hAnsi="Arial" w:cs="Arial"/>
+            <w:sz w:val="20"/>
+            <w:szCs w:val="20"/>
+          </w:rPr>
+          <w:t>m</w:t>
+        </w:r>
+        <w:r>
+          <w:rPr>
+            <w:rStyle w:val="Hipervnculo"/>
+            <w:rFonts w:ascii="Arial" w:hAnsi="Arial" w:cs="Arial"/>
+            <w:sz w:val="20"/>
+            <w:szCs w:val="20"/>
+          </w:rPr>
+          <w:t>/questions/63171921/is-there-a-way-in-r-to-determine-aic-from-cv-glmnet</w:t>
         </w:r>
       </w:hyperlink>
       <w:r>
@@ -22336,6 +23173,24 @@
           <w:szCs w:val="20"/>
         </w:rPr>
         <w:t xml:space="preserve"> </w:t>
+      </w:r>
+    </w:p>
+    <w:p>
+      <w:pPr>
+        <w:jc w:val="both"/>
+        <w:rPr>
+          <w:rFonts w:ascii="Arial" w:hAnsi="Arial" w:cs="Arial"/>
+          <w:sz w:val="20"/>
+          <w:szCs w:val="20"/>
+        </w:rPr>
+      </w:pPr>
+      <w:r>
+        <w:rPr>
+          <w:rFonts w:ascii="Arial" w:hAnsi="Arial" w:cs="Arial"/>
+          <w:sz w:val="20"/>
+          <w:szCs w:val="20"/>
+        </w:rPr>
+        <w:t xml:space="preserve">_____ </w:t>
       </w:r>
     </w:p>
     <w:p>

--- a/notas02_modelosLineales/tema02_02_mlContinua.docx
+++ b/notas02_modelosLineales/tema02_02_mlContinua.docx
@@ -15503,7 +15503,7 @@
           <w:lang w:eastAsia="es-ES"/>
         </w:rPr>
         <w:drawing>
-          <wp:inline distT="0" distB="0" distL="0" distR="0" wp14:anchorId="4D5E591C" wp14:editId="0EB64098">
+          <wp:inline distT="0" distB="0" distL="0" distR="0" wp14:anchorId="4D5E591C" wp14:editId="2701555E">
             <wp:extent cx="2788920" cy="1417320"/>
             <wp:effectExtent l="0" t="0" r="0" b="0"/>
             <wp:docPr id="6" name="Imagen 6" descr="Diagrama&#10;&#10;Descripción generada automáticamente"/>
@@ -23098,25 +23098,7 @@
             <w:sz w:val="20"/>
             <w:szCs w:val="20"/>
           </w:rPr>
-          <w:t>https://stats.stackexchange.com/questions/25817/is-it-possible-to-calculate-aic-and-bic-for-lasso-regression-m</w:t>
-        </w:r>
-        <w:r>
-          <w:rPr>
-            <w:rStyle w:val="Hipervnculo"/>
-            <w:rFonts w:ascii="Arial" w:hAnsi="Arial" w:cs="Arial"/>
-            <w:sz w:val="20"/>
-            <w:szCs w:val="20"/>
-          </w:rPr>
-          <w:t>o</w:t>
-        </w:r>
-        <w:r>
-          <w:rPr>
-            <w:rStyle w:val="Hipervnculo"/>
-            <w:rFonts w:ascii="Arial" w:hAnsi="Arial" w:cs="Arial"/>
-            <w:sz w:val="20"/>
-            <w:szCs w:val="20"/>
-          </w:rPr>
-          <w:t>dels</w:t>
+          <w:t>https://stats.stackexchange.com/questions/25817/is-it-possible-to-calculate-aic-and-bic-for-lasso-regression-models</w:t>
         </w:r>
       </w:hyperlink>
       <w:r>
@@ -23145,25 +23127,7 @@
             <w:sz w:val="20"/>
             <w:szCs w:val="20"/>
           </w:rPr>
-          <w:t>https://stackoverflow.co</w:t>
-        </w:r>
-        <w:r>
-          <w:rPr>
-            <w:rStyle w:val="Hipervnculo"/>
-            <w:rFonts w:ascii="Arial" w:hAnsi="Arial" w:cs="Arial"/>
-            <w:sz w:val="20"/>
-            <w:szCs w:val="20"/>
-          </w:rPr>
-          <w:t>m</w:t>
-        </w:r>
-        <w:r>
-          <w:rPr>
-            <w:rStyle w:val="Hipervnculo"/>
-            <w:rFonts w:ascii="Arial" w:hAnsi="Arial" w:cs="Arial"/>
-            <w:sz w:val="20"/>
-            <w:szCs w:val="20"/>
-          </w:rPr>
-          <w:t>/questions/63171921/is-there-a-way-in-r-to-determine-aic-from-cv-glmnet</w:t>
+          <w:t>https://stackoverflow.com/questions/63171921/is-there-a-way-in-r-to-determine-aic-from-cv-glmnet</w:t>
         </w:r>
       </w:hyperlink>
       <w:r>
@@ -23265,7 +23229,23 @@
           <w:sz w:val="20"/>
           <w:szCs w:val="20"/>
         </w:rPr>
-        <w:t xml:space="preserve">Los criterios de información como los anteriores tienen su utilidad cuando es factible medir el número de parámetros o de grados de libertad que tiene un determinado modelo o grupos de modelos, así pues, como se conoce, es factible medir el número de parámetros en el caso de los modelos de regresión lineal al igual que en las redes neuronales o incluso modelos más evolucionados tipo Deep Learning, en todos, ellos de un modo más o menos complejo, es factible deducir el número de parámetros y llevar a cabo la comparación con alguno de los criterios anteriores, sin embargo el problema surge con los modelos tipo ensemble como los </w:t>
+        <w:t xml:space="preserve">Los criterios de información como los anteriores tienen su utilidad cuando es factible medir el número de parámetros o de grados de libertad que tiene un determinado modelo o grupos de modelos, así pues, como se </w:t>
+      </w:r>
+      <w:r>
+        <w:rPr>
+          <w:rFonts w:ascii="Arial" w:hAnsi="Arial" w:cs="Arial"/>
+          <w:sz w:val="20"/>
+          <w:szCs w:val="20"/>
+        </w:rPr>
+        <w:t>sabe</w:t>
+      </w:r>
+      <w:r>
+        <w:rPr>
+          <w:rFonts w:ascii="Arial" w:hAnsi="Arial" w:cs="Arial"/>
+          <w:sz w:val="20"/>
+          <w:szCs w:val="20"/>
+        </w:rPr>
+        <w:t xml:space="preserve">, es factible medir el número de parámetros en el caso de los modelos de </w:t>
       </w:r>
       <w:r>
         <w:rPr>
@@ -23275,15 +23255,15 @@
           <w:sz w:val="20"/>
           <w:szCs w:val="20"/>
         </w:rPr>
-        <w:t>Random Forest</w:t>
-      </w:r>
-      <w:r>
-        <w:rPr>
-          <w:rFonts w:ascii="Arial" w:hAnsi="Arial" w:cs="Arial"/>
-          <w:sz w:val="20"/>
-          <w:szCs w:val="20"/>
-        </w:rPr>
-        <w:t xml:space="preserve"> o los de tipo secuencial como los </w:t>
+        <w:t>regresión lineal</w:t>
+      </w:r>
+      <w:r>
+        <w:rPr>
+          <w:rFonts w:ascii="Arial" w:hAnsi="Arial" w:cs="Arial"/>
+          <w:sz w:val="20"/>
+          <w:szCs w:val="20"/>
+        </w:rPr>
+        <w:t xml:space="preserve"> al igual que en las </w:t>
       </w:r>
       <w:r>
         <w:rPr>
@@ -23293,6 +23273,120 @@
           <w:sz w:val="20"/>
           <w:szCs w:val="20"/>
         </w:rPr>
+        <w:t>redes neuronales</w:t>
+      </w:r>
+      <w:r>
+        <w:rPr>
+          <w:rFonts w:ascii="Arial" w:hAnsi="Arial" w:cs="Arial"/>
+          <w:sz w:val="20"/>
+          <w:szCs w:val="20"/>
+        </w:rPr>
+        <w:t xml:space="preserve"> o incluso modelos más evolucionados tipo </w:t>
+      </w:r>
+      <w:r>
+        <w:rPr>
+          <w:rFonts w:ascii="Arial" w:hAnsi="Arial" w:cs="Arial"/>
+          <w:i/>
+          <w:iCs/>
+          <w:sz w:val="20"/>
+          <w:szCs w:val="20"/>
+        </w:rPr>
+        <w:t>d</w:t>
+      </w:r>
+      <w:r>
+        <w:rPr>
+          <w:rFonts w:ascii="Arial" w:hAnsi="Arial" w:cs="Arial"/>
+          <w:i/>
+          <w:iCs/>
+          <w:sz w:val="20"/>
+          <w:szCs w:val="20"/>
+        </w:rPr>
+        <w:t xml:space="preserve">eep </w:t>
+      </w:r>
+      <w:r>
+        <w:rPr>
+          <w:rFonts w:ascii="Arial" w:hAnsi="Arial" w:cs="Arial"/>
+          <w:i/>
+          <w:iCs/>
+          <w:sz w:val="20"/>
+          <w:szCs w:val="20"/>
+        </w:rPr>
+        <w:t>l</w:t>
+      </w:r>
+      <w:r>
+        <w:rPr>
+          <w:rFonts w:ascii="Arial" w:hAnsi="Arial" w:cs="Arial"/>
+          <w:i/>
+          <w:iCs/>
+          <w:sz w:val="20"/>
+          <w:szCs w:val="20"/>
+        </w:rPr>
+        <w:t>earning</w:t>
+      </w:r>
+      <w:r>
+        <w:rPr>
+          <w:rFonts w:ascii="Arial" w:hAnsi="Arial" w:cs="Arial"/>
+          <w:sz w:val="20"/>
+          <w:szCs w:val="20"/>
+        </w:rPr>
+        <w:t xml:space="preserve">, en todos, ellos de un modo más o menos complejo, es factible deducir el número de parámetros y llevar a cabo la comparación con alguno de los criterios anteriores, sin embargo el problema surge con los modelos tipo ensemble como los </w:t>
+      </w:r>
+      <w:r>
+        <w:rPr>
+          <w:rFonts w:ascii="Arial" w:hAnsi="Arial" w:cs="Arial"/>
+          <w:i/>
+          <w:iCs/>
+          <w:sz w:val="20"/>
+          <w:szCs w:val="20"/>
+        </w:rPr>
+        <w:t>r</w:t>
+      </w:r>
+      <w:r>
+        <w:rPr>
+          <w:rFonts w:ascii="Arial" w:hAnsi="Arial" w:cs="Arial"/>
+          <w:i/>
+          <w:iCs/>
+          <w:sz w:val="20"/>
+          <w:szCs w:val="20"/>
+        </w:rPr>
+        <w:t xml:space="preserve">andom </w:t>
+      </w:r>
+      <w:r>
+        <w:rPr>
+          <w:rFonts w:ascii="Arial" w:hAnsi="Arial" w:cs="Arial"/>
+          <w:i/>
+          <w:iCs/>
+          <w:sz w:val="20"/>
+          <w:szCs w:val="20"/>
+        </w:rPr>
+        <w:t>f</w:t>
+      </w:r>
+      <w:r>
+        <w:rPr>
+          <w:rFonts w:ascii="Arial" w:hAnsi="Arial" w:cs="Arial"/>
+          <w:i/>
+          <w:iCs/>
+          <w:sz w:val="20"/>
+          <w:szCs w:val="20"/>
+        </w:rPr>
+        <w:t>orest</w:t>
+      </w:r>
+      <w:r>
+        <w:rPr>
+          <w:rFonts w:ascii="Arial" w:hAnsi="Arial" w:cs="Arial"/>
+          <w:sz w:val="20"/>
+          <w:szCs w:val="20"/>
+        </w:rPr>
+        <w:t xml:space="preserve"> o los de tipo secuencial como los </w:t>
+      </w:r>
+      <w:r>
+        <w:rPr>
+          <w:rFonts w:ascii="Arial" w:hAnsi="Arial" w:cs="Arial"/>
+          <w:i/>
+          <w:iCs/>
+          <w:sz w:val="20"/>
+          <w:szCs w:val="20"/>
+        </w:rPr>
         <w:t>XGBosst</w:t>
       </w:r>
       <w:r>
@@ -23361,7 +23455,87 @@
           <w:sz w:val="20"/>
           <w:szCs w:val="20"/>
         </w:rPr>
-        <w:t xml:space="preserve">En muchas librerías tanto de Python como de R, el método ya viene implementado y listo para poder ser utilizado, en general lo que hay que indicar al método es el número de subdivisiones a realizar sobre el conjunto training. Así pues un </w:t>
+        <w:t xml:space="preserve">En muchas librerías tanto de </w:t>
+      </w:r>
+      <w:r>
+        <w:rPr>
+          <w:rFonts w:ascii="Arial" w:hAnsi="Arial" w:cs="Arial"/>
+          <w:i/>
+          <w:iCs/>
+          <w:sz w:val="20"/>
+          <w:szCs w:val="20"/>
+        </w:rPr>
+        <w:t>p</w:t>
+      </w:r>
+      <w:r>
+        <w:rPr>
+          <w:rFonts w:ascii="Arial" w:hAnsi="Arial" w:cs="Arial"/>
+          <w:i/>
+          <w:iCs/>
+          <w:sz w:val="20"/>
+          <w:szCs w:val="20"/>
+        </w:rPr>
+        <w:t>ython</w:t>
+      </w:r>
+      <w:r>
+        <w:rPr>
+          <w:rFonts w:ascii="Arial" w:hAnsi="Arial" w:cs="Arial"/>
+          <w:sz w:val="20"/>
+          <w:szCs w:val="20"/>
+        </w:rPr>
+        <w:t xml:space="preserve"> como de </w:t>
+      </w:r>
+      <w:r>
+        <w:rPr>
+          <w:rFonts w:ascii="Arial" w:hAnsi="Arial" w:cs="Arial"/>
+          <w:i/>
+          <w:iCs/>
+          <w:sz w:val="20"/>
+          <w:szCs w:val="20"/>
+        </w:rPr>
+        <w:t>R</w:t>
+      </w:r>
+      <w:r>
+        <w:rPr>
+          <w:rFonts w:ascii="Arial" w:hAnsi="Arial" w:cs="Arial"/>
+          <w:sz w:val="20"/>
+          <w:szCs w:val="20"/>
+        </w:rPr>
+        <w:t xml:space="preserve">, el método ya viene implementado y listo para poder ser utilizado, en general lo que hay que indicar al método es el número de subdivisiones a realizar sobre el conjunto </w:t>
+      </w:r>
+      <w:r>
+        <w:rPr>
+          <w:rFonts w:ascii="Arial" w:hAnsi="Arial" w:cs="Arial"/>
+          <w:i/>
+          <w:iCs/>
+          <w:sz w:val="20"/>
+          <w:szCs w:val="20"/>
+        </w:rPr>
+        <w:t>training</w:t>
+      </w:r>
+      <w:r>
+        <w:rPr>
+          <w:rFonts w:ascii="Arial" w:hAnsi="Arial" w:cs="Arial"/>
+          <w:sz w:val="20"/>
+          <w:szCs w:val="20"/>
+        </w:rPr>
+        <w:t>. Así pues</w:t>
+      </w:r>
+      <w:r>
+        <w:rPr>
+          <w:rFonts w:ascii="Arial" w:hAnsi="Arial" w:cs="Arial"/>
+          <w:sz w:val="20"/>
+          <w:szCs w:val="20"/>
+        </w:rPr>
+        <w:t>,</w:t>
+      </w:r>
+      <w:r>
+        <w:rPr>
+          <w:rFonts w:ascii="Arial" w:hAnsi="Arial" w:cs="Arial"/>
+          <w:sz w:val="20"/>
+          <w:szCs w:val="20"/>
+        </w:rPr>
+        <w:t xml:space="preserve"> un </w:t>
       </w:r>
       <w:r>
         <w:rPr>
@@ -23805,6 +23979,14 @@
           <w:sz w:val="20"/>
           <w:szCs w:val="20"/>
         </w:rPr>
+        <w:t>,</w:t>
+      </w:r>
+      <w:r>
+        <w:rPr>
+          <w:rFonts w:ascii="Arial" w:hAnsi="Arial" w:cs="Arial"/>
+          <w:sz w:val="20"/>
+          <w:szCs w:val="20"/>
+        </w:rPr>
         <w:t xml:space="preserve"> serían lo</w:t>
       </w:r>
       <w:r>
@@ -24043,8 +24225,42 @@
           <w:rFonts w:ascii="Arial" w:hAnsi="Arial" w:cs="Arial"/>
           <w:sz w:val="20"/>
           <w:szCs w:val="20"/>
-        </w:rPr>
-        <w:t xml:space="preserve">Ejemplo 07 Cross Validation </w:t>
+          <w:u w:val="single"/>
+        </w:rPr>
+        <w:t>Ejemplo</w:t>
+      </w:r>
+      <w:r>
+        <w:rPr>
+          <w:rFonts w:ascii="Arial" w:hAnsi="Arial" w:cs="Arial"/>
+          <w:sz w:val="20"/>
+          <w:szCs w:val="20"/>
+        </w:rPr>
+        <w:t xml:space="preserve"> </w:t>
+      </w:r>
+      <w:r>
+        <w:rPr>
+          <w:rFonts w:ascii="Arial" w:hAnsi="Arial" w:cs="Arial"/>
+          <w:sz w:val="20"/>
+          <w:szCs w:val="20"/>
+          <w:u w:val="single"/>
+        </w:rPr>
+        <w:t>07</w:t>
+      </w:r>
+      <w:r>
+        <w:rPr>
+          <w:rFonts w:ascii="Arial" w:hAnsi="Arial" w:cs="Arial"/>
+          <w:sz w:val="20"/>
+          <w:szCs w:val="20"/>
+        </w:rPr>
+        <w:t>:</w:t>
+      </w:r>
+      <w:r>
+        <w:rPr>
+          <w:rFonts w:ascii="Arial" w:hAnsi="Arial" w:cs="Arial"/>
+          <w:sz w:val="20"/>
+          <w:szCs w:val="20"/>
+        </w:rPr>
+        <w:t xml:space="preserve"> Cross Validation </w:t>
       </w:r>
       <w:r>
         <w:rPr>
@@ -24057,7 +24273,6 @@
     </w:p>
     <w:p>
       <w:pPr>
-        <w:ind w:left="708" w:firstLine="2"/>
         <w:jc w:val="both"/>
         <w:rPr>
           <w:rFonts w:ascii="Arial" w:hAnsi="Arial" w:cs="Arial"/>
@@ -24079,7 +24294,63 @@
           <w:sz w:val="20"/>
           <w:szCs w:val="20"/>
         </w:rPr>
-        <w:t xml:space="preserve">l programa07.py proviene de un análisis más amplio de un conjunto de datos de una muestra de 1728 viviendas de Saratoga County, en él se repasan algunos aspectos y se plantean 2 tipos de </w:t>
+        <w:t xml:space="preserve">l </w:t>
+      </w:r>
+      <w:r>
+        <w:rPr>
+          <w:rFonts w:ascii="Arial" w:hAnsi="Arial" w:cs="Arial"/>
+          <w:sz w:val="20"/>
+          <w:szCs w:val="20"/>
+        </w:rPr>
+        <w:t xml:space="preserve">código de </w:t>
+      </w:r>
+      <w:r>
+        <w:rPr>
+          <w:rFonts w:ascii="Arial" w:hAnsi="Arial" w:cs="Arial"/>
+          <w:i/>
+          <w:iCs/>
+          <w:sz w:val="20"/>
+          <w:szCs w:val="20"/>
+        </w:rPr>
+        <w:t>ejemplos/</w:t>
+      </w:r>
+      <w:r>
+        <w:rPr>
+          <w:rFonts w:ascii="Arial" w:hAnsi="Arial" w:cs="Arial"/>
+          <w:i/>
+          <w:iCs/>
+          <w:sz w:val="20"/>
+          <w:szCs w:val="20"/>
+        </w:rPr>
+        <w:t>programa</w:t>
+      </w:r>
+      <w:r>
+        <w:rPr>
+          <w:rFonts w:ascii="Arial" w:hAnsi="Arial" w:cs="Arial"/>
+          <w:i/>
+          <w:iCs/>
+          <w:sz w:val="20"/>
+          <w:szCs w:val="20"/>
+        </w:rPr>
+        <w:t>02</w:t>
+      </w:r>
+      <w:r>
+        <w:rPr>
+          <w:rFonts w:ascii="Arial" w:hAnsi="Arial" w:cs="Arial"/>
+          <w:i/>
+          <w:iCs/>
+          <w:sz w:val="20"/>
+          <w:szCs w:val="20"/>
+        </w:rPr>
+        <w:t>07.py</w:t>
+      </w:r>
+      <w:r>
+        <w:rPr>
+          <w:rFonts w:ascii="Arial" w:hAnsi="Arial" w:cs="Arial"/>
+          <w:sz w:val="20"/>
+          <w:szCs w:val="20"/>
+        </w:rPr>
+        <w:t xml:space="preserve"> proviene de un análisis más amplio de un conjunto de datos de una muestra de 1728 viviendas de Saratoga County, en él se repasan algunos aspectos y se plantean 2 tipos de </w:t>
       </w:r>
       <w:r>
         <w:rPr>
@@ -24360,7 +24631,6 @@
     </w:p>
     <w:p>
       <w:pPr>
-        <w:ind w:left="708" w:firstLine="2"/>
         <w:jc w:val="both"/>
         <w:rPr>
           <w:rFonts w:ascii="Arial" w:hAnsi="Arial" w:cs="Arial"/>
@@ -24457,6 +24727,24 @@
           <w:szCs w:val="20"/>
         </w:rPr>
       </w:pPr>
+      <w:r>
+        <w:rPr>
+          <w:rFonts w:ascii="Arial" w:hAnsi="Arial" w:cs="Arial"/>
+          <w:sz w:val="20"/>
+          <w:szCs w:val="20"/>
+        </w:rPr>
+        <w:t xml:space="preserve">_____ </w:t>
+      </w:r>
+    </w:p>
+    <w:p>
+      <w:pPr>
+        <w:jc w:val="both"/>
+        <w:rPr>
+          <w:rFonts w:ascii="Arial" w:hAnsi="Arial" w:cs="Arial"/>
+          <w:sz w:val="20"/>
+          <w:szCs w:val="20"/>
+        </w:rPr>
+      </w:pPr>
     </w:p>
     <w:p>
       <w:pPr>
@@ -24611,15 +24899,7 @@
           <w:sz w:val="20"/>
           <w:szCs w:val="20"/>
         </w:rPr>
-        <w:t>Decision Trees</w:t>
-      </w:r>
-      <w:r>
-        <w:rPr>
-          <w:rFonts w:ascii="Arial" w:hAnsi="Arial" w:cs="Arial"/>
-          <w:sz w:val="20"/>
-          <w:szCs w:val="20"/>
-        </w:rPr>
-        <w:t xml:space="preserve">, la variable a predecir es de tipo binario, en los </w:t>
+        <w:t>d</w:t>
       </w:r>
       <w:r>
         <w:rPr>
@@ -24629,7 +24909,75 @@
           <w:sz w:val="20"/>
           <w:szCs w:val="20"/>
         </w:rPr>
-        <w:t>Regression Trees</w:t>
+        <w:t xml:space="preserve">ecision </w:t>
+      </w:r>
+      <w:r>
+        <w:rPr>
+          <w:rFonts w:ascii="Arial" w:hAnsi="Arial" w:cs="Arial"/>
+          <w:i/>
+          <w:iCs/>
+          <w:sz w:val="20"/>
+          <w:szCs w:val="20"/>
+        </w:rPr>
+        <w:t>t</w:t>
+      </w:r>
+      <w:r>
+        <w:rPr>
+          <w:rFonts w:ascii="Arial" w:hAnsi="Arial" w:cs="Arial"/>
+          <w:i/>
+          <w:iCs/>
+          <w:sz w:val="20"/>
+          <w:szCs w:val="20"/>
+        </w:rPr>
+        <w:t>rees</w:t>
+      </w:r>
+      <w:r>
+        <w:rPr>
+          <w:rFonts w:ascii="Arial" w:hAnsi="Arial" w:cs="Arial"/>
+          <w:sz w:val="20"/>
+          <w:szCs w:val="20"/>
+        </w:rPr>
+        <w:t xml:space="preserve">, la variable a predecir es de tipo binario, en los </w:t>
+      </w:r>
+      <w:r>
+        <w:rPr>
+          <w:rFonts w:ascii="Arial" w:hAnsi="Arial" w:cs="Arial"/>
+          <w:i/>
+          <w:iCs/>
+          <w:sz w:val="20"/>
+          <w:szCs w:val="20"/>
+        </w:rPr>
+        <w:t>re</w:t>
+      </w:r>
+      <w:r>
+        <w:rPr>
+          <w:rFonts w:ascii="Arial" w:hAnsi="Arial" w:cs="Arial"/>
+          <w:i/>
+          <w:iCs/>
+          <w:sz w:val="20"/>
+          <w:szCs w:val="20"/>
+        </w:rPr>
+        <w:t xml:space="preserve">gression </w:t>
+      </w:r>
+      <w:r>
+        <w:rPr>
+          <w:rFonts w:ascii="Arial" w:hAnsi="Arial" w:cs="Arial"/>
+          <w:i/>
+          <w:iCs/>
+          <w:sz w:val="20"/>
+          <w:szCs w:val="20"/>
+        </w:rPr>
+        <w:t>t</w:t>
+      </w:r>
+      <w:r>
+        <w:rPr>
+          <w:rFonts w:ascii="Arial" w:hAnsi="Arial" w:cs="Arial"/>
+          <w:i/>
+          <w:iCs/>
+          <w:sz w:val="20"/>
+          <w:szCs w:val="20"/>
+        </w:rPr>
+        <w:t>rees</w:t>
       </w:r>
       <w:r>
         <w:rPr>
@@ -26526,8 +26874,42 @@
           <w:rFonts w:ascii="Arial" w:hAnsi="Arial" w:cs="Arial"/>
           <w:sz w:val="20"/>
           <w:szCs w:val="20"/>
-        </w:rPr>
-        <w:t xml:space="preserve">Ejemplo 08 Entendiendo un </w:t>
+          <w:u w:val="single"/>
+        </w:rPr>
+        <w:t>Ejemplo</w:t>
+      </w:r>
+      <w:r>
+        <w:rPr>
+          <w:rFonts w:ascii="Arial" w:hAnsi="Arial" w:cs="Arial"/>
+          <w:sz w:val="20"/>
+          <w:szCs w:val="20"/>
+        </w:rPr>
+        <w:t xml:space="preserve"> </w:t>
+      </w:r>
+      <w:r>
+        <w:rPr>
+          <w:rFonts w:ascii="Arial" w:hAnsi="Arial" w:cs="Arial"/>
+          <w:sz w:val="20"/>
+          <w:szCs w:val="20"/>
+          <w:u w:val="single"/>
+        </w:rPr>
+        <w:t>08</w:t>
+      </w:r>
+      <w:r>
+        <w:rPr>
+          <w:rFonts w:ascii="Arial" w:hAnsi="Arial" w:cs="Arial"/>
+          <w:sz w:val="20"/>
+          <w:szCs w:val="20"/>
+        </w:rPr>
+        <w:t>:</w:t>
+      </w:r>
+      <w:r>
+        <w:rPr>
+          <w:rFonts w:ascii="Arial" w:hAnsi="Arial" w:cs="Arial"/>
+          <w:sz w:val="20"/>
+          <w:szCs w:val="20"/>
+        </w:rPr>
+        <w:t xml:space="preserve"> Entendiendo un </w:t>
       </w:r>
       <w:r>
         <w:rPr>
@@ -26542,21 +26924,76 @@
     </w:p>
     <w:p>
       <w:pPr>
-        <w:ind w:left="708"/>
-        <w:jc w:val="both"/>
-        <w:rPr>
-          <w:rFonts w:ascii="Arial" w:hAnsi="Arial" w:cs="Arial"/>
-          <w:sz w:val="20"/>
-          <w:szCs w:val="20"/>
-        </w:rPr>
-      </w:pPr>
-      <w:r>
-        <w:rPr>
-          <w:rFonts w:ascii="Arial" w:hAnsi="Arial" w:cs="Arial"/>
-          <w:sz w:val="20"/>
-          <w:szCs w:val="20"/>
-        </w:rPr>
-        <w:t xml:space="preserve">El programa08.py </w:t>
+        <w:jc w:val="both"/>
+        <w:rPr>
+          <w:rFonts w:ascii="Arial" w:hAnsi="Arial" w:cs="Arial"/>
+          <w:sz w:val="20"/>
+          <w:szCs w:val="20"/>
+        </w:rPr>
+      </w:pPr>
+      <w:r>
+        <w:rPr>
+          <w:rFonts w:ascii="Arial" w:hAnsi="Arial" w:cs="Arial"/>
+          <w:sz w:val="20"/>
+          <w:szCs w:val="20"/>
+        </w:rPr>
+        <w:t xml:space="preserve">El </w:t>
+      </w:r>
+      <w:r>
+        <w:rPr>
+          <w:rFonts w:ascii="Arial" w:hAnsi="Arial" w:cs="Arial"/>
+          <w:sz w:val="20"/>
+          <w:szCs w:val="20"/>
+        </w:rPr>
+        <w:t xml:space="preserve">código </w:t>
+      </w:r>
+      <w:r>
+        <w:rPr>
+          <w:rFonts w:ascii="Arial" w:hAnsi="Arial" w:cs="Arial"/>
+          <w:i/>
+          <w:iCs/>
+          <w:sz w:val="20"/>
+          <w:szCs w:val="20"/>
+        </w:rPr>
+        <w:t>ejemplos/</w:t>
+      </w:r>
+      <w:r>
+        <w:rPr>
+          <w:rFonts w:ascii="Arial" w:hAnsi="Arial" w:cs="Arial"/>
+          <w:i/>
+          <w:iCs/>
+          <w:sz w:val="20"/>
+          <w:szCs w:val="20"/>
+        </w:rPr>
+        <w:t>programa</w:t>
+      </w:r>
+      <w:r>
+        <w:rPr>
+          <w:rFonts w:ascii="Arial" w:hAnsi="Arial" w:cs="Arial"/>
+          <w:i/>
+          <w:iCs/>
+          <w:sz w:val="20"/>
+          <w:szCs w:val="20"/>
+        </w:rPr>
+        <w:t>02</w:t>
+      </w:r>
+      <w:r>
+        <w:rPr>
+          <w:rFonts w:ascii="Arial" w:hAnsi="Arial" w:cs="Arial"/>
+          <w:i/>
+          <w:iCs/>
+          <w:sz w:val="20"/>
+          <w:szCs w:val="20"/>
+        </w:rPr>
+        <w:t>08.py</w:t>
+      </w:r>
+      <w:r>
+        <w:rPr>
+          <w:rFonts w:ascii="Arial" w:hAnsi="Arial" w:cs="Arial"/>
+          <w:sz w:val="20"/>
+          <w:szCs w:val="20"/>
+        </w:rPr>
+        <w:t xml:space="preserve"> </w:t>
       </w:r>
       <w:r>
         <w:rPr>
@@ -26741,7 +27178,6 @@
     </w:p>
     <w:p>
       <w:pPr>
-        <w:ind w:left="708" w:firstLine="2"/>
         <w:jc w:val="both"/>
         <w:rPr>
           <w:rFonts w:ascii="Arial" w:hAnsi="Arial" w:cs="Arial"/>
@@ -26899,7 +27335,6 @@
     </w:p>
     <w:p>
       <w:pPr>
-        <w:ind w:left="708" w:firstLine="2"/>
         <w:jc w:val="both"/>
         <w:rPr>
           <w:rFonts w:ascii="Arial" w:hAnsi="Arial" w:cs="Arial"/>
@@ -26918,7 +27353,24 @@
     </w:p>
     <w:p>
       <w:pPr>
-        <w:ind w:left="708" w:firstLine="2"/>
+        <w:jc w:val="both"/>
+        <w:rPr>
+          <w:rFonts w:ascii="Arial" w:hAnsi="Arial" w:cs="Arial"/>
+          <w:sz w:val="20"/>
+          <w:szCs w:val="20"/>
+        </w:rPr>
+      </w:pPr>
+      <w:r>
+        <w:rPr>
+          <w:rFonts w:ascii="Arial" w:hAnsi="Arial" w:cs="Arial"/>
+          <w:sz w:val="20"/>
+          <w:szCs w:val="20"/>
+        </w:rPr>
+        <w:t xml:space="preserve">_____ </w:t>
+      </w:r>
+    </w:p>
+    <w:p>
+      <w:pPr>
         <w:jc w:val="both"/>
         <w:rPr>
           <w:rFonts w:ascii="Arial" w:hAnsi="Arial" w:cs="Arial"/>
@@ -26976,7 +27428,53 @@
           <w:sz w:val="20"/>
           <w:szCs w:val="20"/>
         </w:rPr>
-        <w:t xml:space="preserve">La función de error: existen varias opciones, en general cuando no se dice nada, la utilizada en Python a través del parámetro </w:t>
+        <w:t xml:space="preserve">La </w:t>
+      </w:r>
+      <w:r>
+        <w:rPr>
+          <w:rFonts w:ascii="Arial" w:hAnsi="Arial" w:cs="Arial"/>
+          <w:i/>
+          <w:iCs/>
+          <w:sz w:val="20"/>
+          <w:szCs w:val="20"/>
+        </w:rPr>
+        <w:t>función de error</w:t>
+      </w:r>
+      <w:r>
+        <w:rPr>
+          <w:rFonts w:ascii="Arial" w:hAnsi="Arial" w:cs="Arial"/>
+          <w:sz w:val="20"/>
+          <w:szCs w:val="20"/>
+        </w:rPr>
+        <w:t xml:space="preserve">: existen varias opciones, en general cuando no se dice nada, la utilizada en </w:t>
+      </w:r>
+      <w:r>
+        <w:rPr>
+          <w:rFonts w:ascii="Arial" w:hAnsi="Arial" w:cs="Arial"/>
+          <w:i/>
+          <w:iCs/>
+          <w:sz w:val="20"/>
+          <w:szCs w:val="20"/>
+        </w:rPr>
+        <w:t>p</w:t>
+      </w:r>
+      <w:r>
+        <w:rPr>
+          <w:rFonts w:ascii="Arial" w:hAnsi="Arial" w:cs="Arial"/>
+          <w:i/>
+          <w:iCs/>
+          <w:sz w:val="20"/>
+          <w:szCs w:val="20"/>
+        </w:rPr>
+        <w:t>ython</w:t>
+      </w:r>
+      <w:r>
+        <w:rPr>
+          <w:rFonts w:ascii="Arial" w:hAnsi="Arial" w:cs="Arial"/>
+          <w:sz w:val="20"/>
+          <w:szCs w:val="20"/>
+        </w:rPr>
+        <w:t xml:space="preserve"> a través del parámetro </w:t>
       </w:r>
       <w:r>
         <w:rPr>
@@ -27079,7 +27577,25 @@
           <w:sz w:val="20"/>
           <w:szCs w:val="20"/>
         </w:rPr>
-        <w:t>La profundidad: Tiene que ver con el número de niveles de mayor orden que se le va a permitir crecer al árbol, en ocasiones, dicha profundidad permite abrir, si así lo requiere el algoritmo una misma variable, en más de un nivel</w:t>
+        <w:t xml:space="preserve">La </w:t>
+      </w:r>
+      <w:r>
+        <w:rPr>
+          <w:rFonts w:ascii="Arial" w:hAnsi="Arial" w:cs="Arial"/>
+          <w:i/>
+          <w:iCs/>
+          <w:sz w:val="20"/>
+          <w:szCs w:val="20"/>
+        </w:rPr>
+        <w:t>profundidad</w:t>
+      </w:r>
+      <w:r>
+        <w:rPr>
+          <w:rFonts w:ascii="Arial" w:hAnsi="Arial" w:cs="Arial"/>
+          <w:sz w:val="20"/>
+          <w:szCs w:val="20"/>
+        </w:rPr>
+        <w:t>: Tiene que ver con el número de niveles de mayor orden que se le va a permitir crecer al árbol, en ocasiones, dicha profundidad permite abrir, si así lo requiere el algoritmo una misma variable, en más de un nivel</w:t>
       </w:r>
       <w:r>
         <w:rPr>
@@ -27326,21 +27842,24 @@
           <w:szCs w:val="20"/>
         </w:rPr>
       </w:pPr>
-      <w:r>
-        <w:rPr>
-          <w:rFonts w:ascii="Arial" w:hAnsi="Arial" w:cs="Arial"/>
-          <w:sz w:val="20"/>
-          <w:szCs w:val="20"/>
-        </w:rPr>
-        <w:t>Ejemplo 08</w:t>
-      </w:r>
-      <w:r>
-        <w:rPr>
-          <w:rFonts w:ascii="Arial" w:hAnsi="Arial" w:cs="Arial"/>
-          <w:sz w:val="20"/>
-          <w:szCs w:val="20"/>
-        </w:rPr>
-        <w:t>_II</w:t>
+    </w:p>
+    <w:p>
+      <w:pPr>
+        <w:jc w:val="both"/>
+        <w:rPr>
+          <w:rFonts w:ascii="Arial" w:hAnsi="Arial" w:cs="Arial"/>
+          <w:sz w:val="20"/>
+          <w:szCs w:val="20"/>
+        </w:rPr>
+      </w:pPr>
+      <w:r>
+        <w:rPr>
+          <w:rFonts w:ascii="Arial" w:hAnsi="Arial" w:cs="Arial"/>
+          <w:sz w:val="20"/>
+          <w:szCs w:val="20"/>
+          <w:u w:val="single"/>
+        </w:rPr>
+        <w:t>Ejemplo</w:t>
       </w:r>
       <w:r>
         <w:rPr>
@@ -27355,36 +27874,92 @@
           <w:rFonts w:ascii="Arial" w:hAnsi="Arial" w:cs="Arial"/>
           <w:sz w:val="20"/>
           <w:szCs w:val="20"/>
+          <w:u w:val="single"/>
+        </w:rPr>
+        <w:t>08</w:t>
+      </w:r>
+      <w:r>
+        <w:rPr>
+          <w:rFonts w:ascii="Arial" w:hAnsi="Arial" w:cs="Arial"/>
+          <w:sz w:val="20"/>
+          <w:szCs w:val="20"/>
+        </w:rPr>
+        <w:t xml:space="preserve"> </w:t>
+      </w:r>
+      <w:r>
+        <w:rPr>
+          <w:rFonts w:ascii="Arial" w:hAnsi="Arial" w:cs="Arial"/>
+          <w:sz w:val="20"/>
+          <w:szCs w:val="20"/>
+          <w:u w:val="single"/>
+        </w:rPr>
+        <w:t>II</w:t>
+      </w:r>
+      <w:r>
+        <w:rPr>
+          <w:rFonts w:ascii="Arial" w:hAnsi="Arial" w:cs="Arial"/>
+          <w:sz w:val="20"/>
+          <w:szCs w:val="20"/>
+        </w:rPr>
+        <w:t>:</w:t>
+      </w:r>
+      <w:r>
+        <w:rPr>
+          <w:rFonts w:ascii="Arial" w:hAnsi="Arial" w:cs="Arial"/>
+          <w:sz w:val="20"/>
+          <w:szCs w:val="20"/>
+        </w:rPr>
+        <w:t xml:space="preserve"> </w:t>
+      </w:r>
+      <w:r>
+        <w:rPr>
+          <w:rFonts w:ascii="Arial" w:hAnsi="Arial" w:cs="Arial"/>
+          <w:sz w:val="20"/>
+          <w:szCs w:val="20"/>
         </w:rPr>
         <w:t>Construyendo un regression tree</w:t>
       </w:r>
     </w:p>
     <w:p>
       <w:pPr>
-        <w:pStyle w:val="Prrafodelista"/>
-        <w:ind w:left="1070"/>
-        <w:jc w:val="both"/>
-        <w:rPr>
-          <w:rFonts w:ascii="Arial" w:hAnsi="Arial" w:cs="Arial"/>
-          <w:sz w:val="20"/>
-          <w:szCs w:val="20"/>
-        </w:rPr>
-      </w:pPr>
-      <w:r>
-        <w:rPr>
-          <w:rFonts w:ascii="Arial" w:hAnsi="Arial" w:cs="Arial"/>
-          <w:sz w:val="20"/>
-          <w:szCs w:val="20"/>
-        </w:rPr>
-        <w:t xml:space="preserve">El programa08.py </w:t>
-      </w:r>
-      <w:r>
-        <w:rPr>
-          <w:rFonts w:ascii="Arial" w:hAnsi="Arial" w:cs="Arial"/>
-          <w:sz w:val="20"/>
-          <w:szCs w:val="20"/>
-        </w:rPr>
-        <w:t xml:space="preserve">se continúa y ahora se le va a dejar libertad para hacer una “búsqueda ciega” entre un campo paramétrico amplio, de modo que a través de la técnica </w:t>
+        <w:jc w:val="both"/>
+        <w:rPr>
+          <w:rFonts w:ascii="Arial" w:hAnsi="Arial" w:cs="Arial"/>
+          <w:sz w:val="20"/>
+          <w:szCs w:val="20"/>
+        </w:rPr>
+      </w:pPr>
+      <w:r>
+        <w:rPr>
+          <w:rFonts w:ascii="Arial" w:hAnsi="Arial" w:cs="Arial"/>
+          <w:sz w:val="20"/>
+          <w:szCs w:val="20"/>
+        </w:rPr>
+        <w:t xml:space="preserve">Si se </w:t>
+      </w:r>
+      <w:r>
+        <w:rPr>
+          <w:rFonts w:ascii="Arial" w:hAnsi="Arial" w:cs="Arial"/>
+          <w:sz w:val="20"/>
+          <w:szCs w:val="20"/>
+        </w:rPr>
+        <w:t>continúa</w:t>
+      </w:r>
+      <w:r>
+        <w:rPr>
+          <w:rFonts w:ascii="Arial" w:hAnsi="Arial" w:cs="Arial"/>
+          <w:sz w:val="20"/>
+          <w:szCs w:val="20"/>
+        </w:rPr>
+        <w:t xml:space="preserve"> con el código anterior,</w:t>
+      </w:r>
+      <w:r>
+        <w:rPr>
+          <w:rFonts w:ascii="Arial" w:hAnsi="Arial" w:cs="Arial"/>
+          <w:sz w:val="20"/>
+          <w:szCs w:val="20"/>
+        </w:rPr>
+        <w:t xml:space="preserve"> ahora se le deja libertad para hacer una “búsqueda ciega” entre un campo paramétrico amplio, de modo que a través de la técnica </w:t>
       </w:r>
       <w:r>
         <w:rPr>
@@ -27534,6 +28109,24 @@
             </a:graphic>
           </wp:inline>
         </w:drawing>
+      </w:r>
+    </w:p>
+    <w:p>
+      <w:pPr>
+        <w:jc w:val="both"/>
+        <w:rPr>
+          <w:rFonts w:ascii="Arial" w:hAnsi="Arial" w:cs="Arial"/>
+          <w:sz w:val="20"/>
+          <w:szCs w:val="20"/>
+        </w:rPr>
+      </w:pPr>
+      <w:r>
+        <w:rPr>
+          <w:rFonts w:ascii="Arial" w:hAnsi="Arial" w:cs="Arial"/>
+          <w:sz w:val="20"/>
+          <w:szCs w:val="20"/>
+        </w:rPr>
+        <w:t xml:space="preserve">_____ </w:t>
       </w:r>
     </w:p>
     <w:p>
@@ -28416,7 +29009,6 @@
           <w:sz w:val="20"/>
           <w:szCs w:val="20"/>
         </w:rPr>
-        <w:lastRenderedPageBreak/>
         <w:t xml:space="preserve">Así pues, en este tipo de modelos, lo que va a ser intensivo va a ser el hecho de predecir más que el hecho de entrenar, ya que cuando se entrena, lo que se hace prácticamente es “memorizar” los elementos simplemente y será en la utilización de estas memorias donde estará la parte intensiva del </w:t>
       </w:r>
       <w:r>
@@ -28710,21 +29302,24 @@
           <w:szCs w:val="20"/>
         </w:rPr>
       </w:pPr>
-      <w:r>
-        <w:rPr>
-          <w:rFonts w:ascii="Arial" w:hAnsi="Arial" w:cs="Arial"/>
-          <w:sz w:val="20"/>
-          <w:szCs w:val="20"/>
-        </w:rPr>
-        <w:t>Ejemplo 0</w:t>
-      </w:r>
-      <w:r>
-        <w:rPr>
-          <w:rFonts w:ascii="Arial" w:hAnsi="Arial" w:cs="Arial"/>
-          <w:sz w:val="20"/>
-          <w:szCs w:val="20"/>
-        </w:rPr>
-        <w:t>9</w:t>
+    </w:p>
+    <w:p>
+      <w:pPr>
+        <w:jc w:val="both"/>
+        <w:rPr>
+          <w:rFonts w:ascii="Arial" w:hAnsi="Arial" w:cs="Arial"/>
+          <w:sz w:val="20"/>
+          <w:szCs w:val="20"/>
+        </w:rPr>
+      </w:pPr>
+      <w:r>
+        <w:rPr>
+          <w:rFonts w:ascii="Arial" w:hAnsi="Arial" w:cs="Arial"/>
+          <w:sz w:val="20"/>
+          <w:szCs w:val="20"/>
+          <w:u w:val="single"/>
+        </w:rPr>
+        <w:t>Ejemplo</w:t>
       </w:r>
       <w:r>
         <w:rPr>
@@ -28739,104 +29334,59 @@
           <w:rFonts w:ascii="Arial" w:hAnsi="Arial" w:cs="Arial"/>
           <w:sz w:val="20"/>
           <w:szCs w:val="20"/>
+          <w:u w:val="single"/>
+        </w:rPr>
+        <w:t>09</w:t>
+      </w:r>
+      <w:r>
+        <w:rPr>
+          <w:rFonts w:ascii="Arial" w:hAnsi="Arial" w:cs="Arial"/>
+          <w:sz w:val="20"/>
+          <w:szCs w:val="20"/>
+        </w:rPr>
+        <w:t>:</w:t>
+      </w:r>
+      <w:r>
+        <w:rPr>
+          <w:rFonts w:ascii="Arial" w:hAnsi="Arial" w:cs="Arial"/>
+          <w:sz w:val="20"/>
+          <w:szCs w:val="20"/>
+        </w:rPr>
+        <w:t xml:space="preserve"> </w:t>
+      </w:r>
+      <w:r>
+        <w:rPr>
+          <w:rFonts w:ascii="Arial" w:hAnsi="Arial" w:cs="Arial"/>
+          <w:sz w:val="20"/>
+          <w:szCs w:val="20"/>
         </w:rPr>
         <w:t>Comparación de un knn frente a otros modelos</w:t>
       </w:r>
     </w:p>
     <w:p>
       <w:pPr>
-        <w:pStyle w:val="Prrafodelista"/>
-        <w:ind w:left="1070"/>
-        <w:jc w:val="both"/>
-        <w:rPr>
-          <w:rFonts w:ascii="Arial" w:hAnsi="Arial" w:cs="Arial"/>
-          <w:sz w:val="20"/>
-          <w:szCs w:val="20"/>
-        </w:rPr>
-      </w:pPr>
-      <w:r>
-        <w:rPr>
-          <w:rFonts w:ascii="Arial" w:hAnsi="Arial" w:cs="Arial"/>
-          <w:sz w:val="20"/>
-          <w:szCs w:val="20"/>
-        </w:rPr>
-        <w:t>El programa0</w:t>
-      </w:r>
-      <w:r>
-        <w:rPr>
-          <w:rFonts w:ascii="Arial" w:hAnsi="Arial" w:cs="Arial"/>
-          <w:sz w:val="20"/>
-          <w:szCs w:val="20"/>
-        </w:rPr>
-        <w:t>9</w:t>
-      </w:r>
-      <w:r>
-        <w:rPr>
-          <w:rFonts w:ascii="Arial" w:hAnsi="Arial" w:cs="Arial"/>
-          <w:sz w:val="20"/>
-          <w:szCs w:val="20"/>
-        </w:rPr>
-        <w:t xml:space="preserve">.py </w:t>
-      </w:r>
-      <w:r>
-        <w:rPr>
-          <w:rFonts w:ascii="Arial" w:hAnsi="Arial" w:cs="Arial"/>
-          <w:sz w:val="20"/>
-          <w:szCs w:val="20"/>
-        </w:rPr>
-        <w:t>presenta una comparativa de los modelos knn frente a la regresión lineal, para ello se ha tomado el conocido conjunto Boston y se han considerado sólo 2 de sus variables importantes como explicativas.</w:t>
-      </w:r>
-    </w:p>
-    <w:p>
-      <w:pPr>
-        <w:pStyle w:val="Prrafodelista"/>
-        <w:ind w:left="1070"/>
-        <w:jc w:val="both"/>
-        <w:rPr>
-          <w:rFonts w:ascii="Arial" w:hAnsi="Arial" w:cs="Arial"/>
-          <w:sz w:val="20"/>
-          <w:szCs w:val="20"/>
-        </w:rPr>
-      </w:pPr>
-      <w:r>
-        <w:rPr>
-          <w:rFonts w:ascii="Arial" w:hAnsi="Arial" w:cs="Arial"/>
-          <w:sz w:val="20"/>
-          <w:szCs w:val="20"/>
-        </w:rPr>
-        <w:t>Para llegar a los resultados que se obtienen, se ha procedido a estandarizar los datos, aunque dicha estandarización en términos de regresión lineal no tenía mucho efecto</w:t>
-      </w:r>
-      <w:r>
-        <w:rPr>
-          <w:rFonts w:ascii="Arial" w:hAnsi="Arial" w:cs="Arial"/>
-          <w:sz w:val="20"/>
-          <w:szCs w:val="20"/>
-        </w:rPr>
-        <w:t>,</w:t>
-      </w:r>
-      <w:r>
-        <w:rPr>
-          <w:rFonts w:ascii="Arial" w:hAnsi="Arial" w:cs="Arial"/>
-          <w:sz w:val="20"/>
-          <w:szCs w:val="20"/>
-        </w:rPr>
-        <w:t xml:space="preserve"> sin embargo</w:t>
-      </w:r>
-      <w:r>
-        <w:rPr>
-          <w:rFonts w:ascii="Arial" w:hAnsi="Arial" w:cs="Arial"/>
-          <w:sz w:val="20"/>
-          <w:szCs w:val="20"/>
-        </w:rPr>
-        <w:t>,</w:t>
-      </w:r>
-      <w:r>
-        <w:rPr>
-          <w:rFonts w:ascii="Arial" w:hAnsi="Arial" w:cs="Arial"/>
-          <w:sz w:val="20"/>
-          <w:szCs w:val="20"/>
-        </w:rPr>
-        <w:t xml:space="preserve"> a nivel de </w:t>
+        <w:jc w:val="both"/>
+        <w:rPr>
+          <w:rFonts w:ascii="Arial" w:hAnsi="Arial" w:cs="Arial"/>
+          <w:sz w:val="20"/>
+          <w:szCs w:val="20"/>
+        </w:rPr>
+      </w:pPr>
+      <w:r>
+        <w:rPr>
+          <w:rFonts w:ascii="Arial" w:hAnsi="Arial" w:cs="Arial"/>
+          <w:sz w:val="20"/>
+          <w:szCs w:val="20"/>
+        </w:rPr>
+        <w:t xml:space="preserve">El </w:t>
+      </w:r>
+      <w:r>
+        <w:rPr>
+          <w:rFonts w:ascii="Arial" w:hAnsi="Arial" w:cs="Arial"/>
+          <w:sz w:val="20"/>
+          <w:szCs w:val="20"/>
+        </w:rPr>
+        <w:t xml:space="preserve">en el código de </w:t>
       </w:r>
       <w:r>
         <w:rPr>
@@ -28846,6 +29396,120 @@
           <w:sz w:val="20"/>
           <w:szCs w:val="20"/>
         </w:rPr>
+        <w:t>ejemplos/</w:t>
+      </w:r>
+      <w:r>
+        <w:rPr>
+          <w:rFonts w:ascii="Arial" w:hAnsi="Arial" w:cs="Arial"/>
+          <w:i/>
+          <w:iCs/>
+          <w:sz w:val="20"/>
+          <w:szCs w:val="20"/>
+        </w:rPr>
+        <w:t>programa</w:t>
+      </w:r>
+      <w:r>
+        <w:rPr>
+          <w:rFonts w:ascii="Arial" w:hAnsi="Arial" w:cs="Arial"/>
+          <w:i/>
+          <w:iCs/>
+          <w:sz w:val="20"/>
+          <w:szCs w:val="20"/>
+        </w:rPr>
+        <w:t>02</w:t>
+      </w:r>
+      <w:r>
+        <w:rPr>
+          <w:rFonts w:ascii="Arial" w:hAnsi="Arial" w:cs="Arial"/>
+          <w:i/>
+          <w:iCs/>
+          <w:sz w:val="20"/>
+          <w:szCs w:val="20"/>
+        </w:rPr>
+        <w:t>09.py</w:t>
+      </w:r>
+      <w:r>
+        <w:rPr>
+          <w:rFonts w:ascii="Arial" w:hAnsi="Arial" w:cs="Arial"/>
+          <w:sz w:val="20"/>
+          <w:szCs w:val="20"/>
+        </w:rPr>
+        <w:t xml:space="preserve"> </w:t>
+      </w:r>
+      <w:r>
+        <w:rPr>
+          <w:rFonts w:ascii="Arial" w:hAnsi="Arial" w:cs="Arial"/>
+          <w:sz w:val="20"/>
+          <w:szCs w:val="20"/>
+        </w:rPr>
+        <w:t xml:space="preserve">se </w:t>
+      </w:r>
+      <w:r>
+        <w:rPr>
+          <w:rFonts w:ascii="Arial" w:hAnsi="Arial" w:cs="Arial"/>
+          <w:sz w:val="20"/>
+          <w:szCs w:val="20"/>
+        </w:rPr>
+        <w:t>presenta una comparativa de los modelos knn frente a la regresión lineal, para ello se ha tomado el conocido conjunto Boston y se han considerado sólo 2 de sus variables importantes como explicativas.</w:t>
+      </w:r>
+    </w:p>
+    <w:p>
+      <w:pPr>
+        <w:jc w:val="both"/>
+        <w:rPr>
+          <w:rFonts w:ascii="Arial" w:hAnsi="Arial" w:cs="Arial"/>
+          <w:sz w:val="20"/>
+          <w:szCs w:val="20"/>
+        </w:rPr>
+      </w:pPr>
+      <w:r>
+        <w:rPr>
+          <w:rFonts w:ascii="Arial" w:hAnsi="Arial" w:cs="Arial"/>
+          <w:sz w:val="20"/>
+          <w:szCs w:val="20"/>
+        </w:rPr>
+        <w:t>Para llegar a los resultados que se obtienen, se ha procedido a estandarizar los datos, aunque dicha estandarización en términos de regresión lineal no tenía mucho efecto</w:t>
+      </w:r>
+      <w:r>
+        <w:rPr>
+          <w:rFonts w:ascii="Arial" w:hAnsi="Arial" w:cs="Arial"/>
+          <w:sz w:val="20"/>
+          <w:szCs w:val="20"/>
+        </w:rPr>
+        <w:t>,</w:t>
+      </w:r>
+      <w:r>
+        <w:rPr>
+          <w:rFonts w:ascii="Arial" w:hAnsi="Arial" w:cs="Arial"/>
+          <w:sz w:val="20"/>
+          <w:szCs w:val="20"/>
+        </w:rPr>
+        <w:t xml:space="preserve"> sin embargo</w:t>
+      </w:r>
+      <w:r>
+        <w:rPr>
+          <w:rFonts w:ascii="Arial" w:hAnsi="Arial" w:cs="Arial"/>
+          <w:sz w:val="20"/>
+          <w:szCs w:val="20"/>
+        </w:rPr>
+        <w:t>,</w:t>
+      </w:r>
+      <w:r>
+        <w:rPr>
+          <w:rFonts w:ascii="Arial" w:hAnsi="Arial" w:cs="Arial"/>
+          <w:sz w:val="20"/>
+          <w:szCs w:val="20"/>
+        </w:rPr>
+        <w:t xml:space="preserve"> a nivel de </w:t>
+      </w:r>
+      <w:r>
+        <w:rPr>
+          <w:rFonts w:ascii="Arial" w:hAnsi="Arial" w:cs="Arial"/>
+          <w:i/>
+          <w:iCs/>
+          <w:sz w:val="20"/>
+          <w:szCs w:val="20"/>
+        </w:rPr>
         <w:t>knn</w:t>
       </w:r>
       <w:r>
@@ -28854,15 +29518,7 @@
           <w:sz w:val="20"/>
           <w:szCs w:val="20"/>
         </w:rPr>
-        <w:t xml:space="preserve"> se consigue notorias mejoras como se muestra a </w:t>
-      </w:r>
-      <w:r>
-        <w:rPr>
-          <w:rFonts w:ascii="Arial" w:hAnsi="Arial" w:cs="Arial"/>
-          <w:sz w:val="20"/>
-          <w:szCs w:val="20"/>
-        </w:rPr>
-        <w:t>continuación:</w:t>
+        <w:t xml:space="preserve"> se consigue notorias mejoras como se muestra a continuación:</w:t>
       </w:r>
     </w:p>
     <w:p>
@@ -29028,6 +29684,7 @@
           <w:noProof/>
           <w:lang w:eastAsia="es-ES"/>
         </w:rPr>
+        <w:lastRenderedPageBreak/>
         <w:drawing>
           <wp:inline distT="0" distB="0" distL="0" distR="0" wp14:anchorId="1B44DBE3" wp14:editId="3BB44F8F">
             <wp:extent cx="2501900" cy="866995"/>
@@ -29089,22 +29746,19 @@
     </w:p>
     <w:p>
       <w:pPr>
-        <w:pStyle w:val="Prrafodelista"/>
-        <w:ind w:left="1070"/>
-        <w:jc w:val="both"/>
-        <w:rPr>
-          <w:rFonts w:ascii="Arial" w:hAnsi="Arial" w:cs="Arial"/>
-          <w:sz w:val="20"/>
-          <w:szCs w:val="20"/>
-        </w:rPr>
-      </w:pPr>
-      <w:r>
-        <w:rPr>
-          <w:rFonts w:ascii="Arial" w:hAnsi="Arial" w:cs="Arial"/>
-          <w:sz w:val="20"/>
-          <w:szCs w:val="20"/>
-        </w:rPr>
-        <w:lastRenderedPageBreak/>
+        <w:jc w:val="both"/>
+        <w:rPr>
+          <w:rFonts w:ascii="Arial" w:hAnsi="Arial" w:cs="Arial"/>
+          <w:sz w:val="20"/>
+          <w:szCs w:val="20"/>
+        </w:rPr>
+      </w:pPr>
+      <w:r>
+        <w:rPr>
+          <w:rFonts w:ascii="Arial" w:hAnsi="Arial" w:cs="Arial"/>
+          <w:sz w:val="20"/>
+          <w:szCs w:val="20"/>
+        </w:rPr>
         <w:t>La distribución de los puntos training vs test resulta según la siguiente representación:</w:t>
       </w:r>
     </w:p>
@@ -29187,8 +29841,6 @@
     </w:p>
     <w:p>
       <w:pPr>
-        <w:pStyle w:val="Prrafodelista"/>
-        <w:ind w:left="1070"/>
         <w:jc w:val="both"/>
         <w:rPr>
           <w:rFonts w:ascii="Arial" w:hAnsi="Arial" w:cs="Arial"/>
@@ -29456,20 +30108,24 @@
     </w:p>
     <w:p>
       <w:pPr>
-        <w:pStyle w:val="Prrafodelista"/>
-        <w:ind w:left="1070"/>
-        <w:jc w:val="both"/>
-        <w:rPr>
-          <w:rFonts w:ascii="Arial" w:hAnsi="Arial" w:cs="Arial"/>
-          <w:sz w:val="20"/>
-          <w:szCs w:val="20"/>
-        </w:rPr>
-      </w:pPr>
-    </w:p>
-    <w:p>
-      <w:pPr>
-        <w:pStyle w:val="Prrafodelista"/>
-        <w:ind w:left="1070"/>
+        <w:jc w:val="both"/>
+        <w:rPr>
+          <w:rFonts w:ascii="Arial" w:hAnsi="Arial" w:cs="Arial"/>
+          <w:sz w:val="20"/>
+          <w:szCs w:val="20"/>
+        </w:rPr>
+      </w:pPr>
+      <w:r>
+        <w:rPr>
+          <w:rFonts w:ascii="Arial" w:hAnsi="Arial" w:cs="Arial"/>
+          <w:sz w:val="20"/>
+          <w:szCs w:val="20"/>
+        </w:rPr>
+        <w:t xml:space="preserve">_____ </w:t>
+      </w:r>
+    </w:p>
+    <w:p>
+      <w:pPr>
         <w:jc w:val="both"/>
         <w:rPr>
           <w:rFonts w:ascii="Arial" w:hAnsi="Arial" w:cs="Arial"/>
@@ -30643,6 +31299,7 @@
           <w:sz w:val="20"/>
           <w:szCs w:val="20"/>
         </w:rPr>
+        <w:lastRenderedPageBreak/>
         <w:t xml:space="preserve">Una suposición habitual es que se asume que el mecanismo de censura es independiente de las variables explicativas y que el evento </w:t>
       </w:r>
       <w:r>
@@ -33921,6 +34578,7 @@
           <w:sz w:val="20"/>
           <w:szCs w:val="20"/>
         </w:rPr>
+        <w:lastRenderedPageBreak/>
         <w:tab/>
       </w:r>
       <w:r>
@@ -34043,7 +34701,6 @@
           <w:sz w:val="20"/>
           <w:szCs w:val="20"/>
         </w:rPr>
-        <w:lastRenderedPageBreak/>
         <w:tab/>
       </w:r>
       <w:r>
@@ -35146,6 +35803,7 @@
         <w:rPr>
           <w:rFonts w:ascii="Arial" w:hAnsi="Arial" w:cs="Arial"/>
         </w:rPr>
+        <w:lastRenderedPageBreak/>
         <w:t>7.1.- Regresión de Cox</w:t>
       </w:r>
       <w:bookmarkEnd w:id="17"/>
@@ -35213,7 +35871,6 @@
           <w:szCs w:val="20"/>
           <w:u w:val="single"/>
         </w:rPr>
-        <w:lastRenderedPageBreak/>
         <w:t>Definición</w:t>
       </w:r>
       <w:r>
@@ -37365,6 +38022,7 @@
           <w:sz w:val="20"/>
           <w:szCs w:val="20"/>
         </w:rPr>
+        <w:lastRenderedPageBreak/>
         <w:t xml:space="preserve">En el programa11.py se muestra lo sencillo que es estimar una </w:t>
       </w:r>
       <w:r>
@@ -37472,7 +38130,6 @@
           <w:sz w:val="20"/>
           <w:szCs w:val="20"/>
         </w:rPr>
-        <w:lastRenderedPageBreak/>
         <w:t xml:space="preserve">Se observan que las variables que aparecen como significativas en este estudio son la relativa a </w:t>
       </w:r>
       <w:r>
@@ -37956,7 +38613,16 @@
           <w:sz w:val="20"/>
           <w:szCs w:val="20"/>
         </w:rPr>
-        <w:t>La estimación de KM es eso, una estimación debida a no conocerse el tiempo real de vida de una población. Si realmente los datos con censura son una gran parte de la población conviene aplicar el análisis en sí, si son una pequeña parte, quizás la eliminación y el aplicar técnicas de regresión más sencillas sean lo recomendable</w:t>
+        <w:t xml:space="preserve">La estimación de KM es eso, una estimación debida a no conocerse el tiempo real de vida de una población. Si realmente los datos con censura son una gran parte de </w:t>
+      </w:r>
+      <w:r>
+        <w:rPr>
+          <w:rFonts w:ascii="Arial" w:hAnsi="Arial" w:cs="Arial"/>
+          <w:sz w:val="20"/>
+          <w:szCs w:val="20"/>
+        </w:rPr>
+        <w:lastRenderedPageBreak/>
+        <w:t>la población conviene aplicar el análisis en sí, si son una pequeña parte, quizás la eliminación y el aplicar técnicas de regresión más sencillas sean lo recomendable</w:t>
       </w:r>
     </w:p>
     <w:p>
@@ -38013,7 +38679,6 @@
           <w:rFonts w:ascii="Arial" w:hAnsi="Arial" w:cs="Arial"/>
           <w:color w:val="0070C0"/>
         </w:rPr>
-        <w:lastRenderedPageBreak/>
         <w:t>7.2.- Regresión de Cox con regularización</w:t>
       </w:r>
       <w:bookmarkEnd w:id="18"/>
@@ -39362,7 +40027,16 @@
           <w:sz w:val="20"/>
           <w:szCs w:val="20"/>
         </w:rPr>
-        <w:t xml:space="preserve"> unos pocos datos e ir enriqueciendo sus representaciones conforme vaya teniendo más información, por lo que se presenta como una técnica interesante donde a partir de una base, como la aquí desarrollada, se recomienda que al interesado profundice y expanda los conocimientos que se exponen a continuación</w:t>
+        <w:t xml:space="preserve"> unos pocos datos e ir enriqueciendo sus representaciones conforme vaya teniendo más información, por lo que se presenta como una técnica interesante </w:t>
+      </w:r>
+      <w:r>
+        <w:rPr>
+          <w:rFonts w:ascii="Arial" w:hAnsi="Arial" w:cs="Arial"/>
+          <w:sz w:val="20"/>
+          <w:szCs w:val="20"/>
+        </w:rPr>
+        <w:lastRenderedPageBreak/>
+        <w:t>donde a partir de una base, como la aquí desarrollada, se recomienda que al interesado profundice y expanda los conocimientos que se exponen a continuación</w:t>
       </w:r>
       <w:r>
         <w:rPr>
@@ -39480,7 +40154,6 @@
           <w:szCs w:val="20"/>
           <w:shd w:val="clear" w:color="auto" w:fill="FFFFFF"/>
         </w:rPr>
-        <w:lastRenderedPageBreak/>
         <w:t>La técnica Kriging o de krigeado, presupone que la distancia o la dirección entre los puntos de muestra reflejan una correlación espacial que puede utilizarse para explicar la variación en la superficie. La herramienta Kriging ajusta una función matemática a un número específico de puntos o a todos los puntos dentro de un radio especificado, para determinar el valor de salida para cada ubicación. Kriging es un proceso que tiene varios pasos, entre los que se incluyen, el análisis estadístico exploratorio de los datos, el modelado de variogramas, la creación de la superficie y (opcionalmente) la exploración de la superficie de varianza. Este método es más adecuado cuando se sabe que hay una influencia direccional o de la distancia correlacionada espacialmente en los datos. Se utiliza a menudo en la ciencia del suelo y la geología.</w:t>
       </w:r>
     </w:p>
@@ -40555,6 +41228,7 @@
           <w:sz w:val="20"/>
           <w:szCs w:val="20"/>
         </w:rPr>
+        <w:lastRenderedPageBreak/>
         <w:drawing>
           <wp:inline distT="0" distB="0" distL="0" distR="0" wp14:anchorId="793F19A5" wp14:editId="04C7B49F">
             <wp:extent cx="3098800" cy="825500"/>
@@ -40636,17 +41310,7 @@
           <w:sz w:val="20"/>
           <w:szCs w:val="20"/>
         </w:rPr>
-        <w:t xml:space="preserve">Una variable regionalizada posee propiedades intermedias entre una variable completamente aleatoria y una completamente determinística. A modo de definición una variable regionalizada es una variable aleatoria cuya realización depende de la posición. Ejemplos típicos de variables regionalizadas son la elevación topográfica de algún terreno, el perfil de pozo registrado con alguna herramienta de sondeo, etc. En contraposición con una variable totalmente aleatoria, una </w:t>
-      </w:r>
-      <w:r>
-        <w:rPr>
-          <w:rFonts w:ascii="Arial" w:hAnsi="Arial" w:cs="Arial"/>
-          <w:bCs/>
-          <w:sz w:val="20"/>
-          <w:szCs w:val="20"/>
-        </w:rPr>
-        <w:lastRenderedPageBreak/>
-        <w:t>variable regionalizada tiene cierta correlación punto a punto, pero estos cambios son tan complejos que no pueden ser descriptos por una función determinística.</w:t>
+        <w:t>Una variable regionalizada posee propiedades intermedias entre una variable completamente aleatoria y una completamente determinística. A modo de definición una variable regionalizada es una variable aleatoria cuya realización depende de la posición. Ejemplos típicos de variables regionalizadas son la elevación topográfica de algún terreno, el perfil de pozo registrado con alguna herramienta de sondeo, etc. En contraposición con una variable totalmente aleatoria, una variable regionalizada tiene cierta correlación punto a punto, pero estos cambios son tan complejos que no pueden ser descriptos por una función determinística.</w:t>
       </w:r>
     </w:p>
     <w:p>
@@ -41479,6 +42143,7 @@
         <w:rPr>
           <w:rFonts w:ascii="Arial" w:hAnsi="Arial" w:cs="Arial"/>
         </w:rPr>
+        <w:lastRenderedPageBreak/>
         <w:t>8.</w:t>
       </w:r>
       <w:r>
@@ -41552,7 +42217,6 @@
           <w:sz w:val="20"/>
           <w:szCs w:val="20"/>
         </w:rPr>
-        <w:lastRenderedPageBreak/>
         <w:t>Por lo que, si no se quiere entrar en mayor complicación, cabe decir qu</w:t>
       </w:r>
       <w:r>
@@ -42636,6 +43300,7 @@
         <w:rPr>
           <w:rFonts w:ascii="Arial" w:hAnsi="Arial" w:cs="Arial"/>
         </w:rPr>
+        <w:lastRenderedPageBreak/>
         <w:t>8.</w:t>
       </w:r>
       <w:r>
@@ -42802,7 +43467,6 @@
           <w:sz w:val="20"/>
           <w:szCs w:val="20"/>
         </w:rPr>
-        <w:lastRenderedPageBreak/>
         <w:t>Las coordenadas de las muestras</w:t>
       </w:r>
     </w:p>
@@ -43250,7 +43914,6 @@
           <w:sz w:val="28"/>
           <w:szCs w:val="28"/>
         </w:rPr>
-        <w:lastRenderedPageBreak/>
         <w:t>BIBLIOGRAFÍA</w:t>
       </w:r>
       <w:bookmarkEnd w:id="24"/>

--- a/notas02_modelosLineales/tema02_02_mlContinua.docx
+++ b/notas02_modelosLineales/tema02_02_mlContinua.docx
@@ -15503,7 +15503,7 @@
           <w:lang w:eastAsia="es-ES"/>
         </w:rPr>
         <w:drawing>
-          <wp:inline distT="0" distB="0" distL="0" distR="0" wp14:anchorId="4D5E591C" wp14:editId="2701555E">
+          <wp:inline distT="0" distB="0" distL="0" distR="0" wp14:anchorId="4D5E591C" wp14:editId="594444E7">
             <wp:extent cx="2788920" cy="1417320"/>
             <wp:effectExtent l="0" t="0" r="0" b="0"/>
             <wp:docPr id="6" name="Imagen 6" descr="Diagrama&#10;&#10;Descripción generada automáticamente"/>
@@ -30473,7 +30473,25 @@
           <w:sz w:val="20"/>
           <w:szCs w:val="20"/>
         </w:rPr>
-        <w:t xml:space="preserve">Un problema habitual es la existencia de datos censurados. Este problema que suele ser muy frecuente en estudios </w:t>
+        <w:t xml:space="preserve">Un problema habitual es la existencia de </w:t>
+      </w:r>
+      <w:r>
+        <w:rPr>
+          <w:rFonts w:ascii="Arial" w:hAnsi="Arial" w:cs="Arial"/>
+          <w:i/>
+          <w:iCs/>
+          <w:sz w:val="20"/>
+          <w:szCs w:val="20"/>
+        </w:rPr>
+        <w:t>datos censurados</w:t>
+      </w:r>
+      <w:r>
+        <w:rPr>
+          <w:rFonts w:ascii="Arial" w:hAnsi="Arial" w:cs="Arial"/>
+          <w:sz w:val="20"/>
+          <w:szCs w:val="20"/>
+        </w:rPr>
+        <w:t xml:space="preserve">. Este problema que suele ser muy frecuente en estudios </w:t>
       </w:r>
       <w:r>
         <w:rPr>
@@ -30654,6 +30672,8 @@
       <w:r>
         <w:rPr>
           <w:rFonts w:ascii="Arial" w:hAnsi="Arial" w:cs="Arial"/>
+          <w:i/>
+          <w:iCs/>
           <w:sz w:val="20"/>
           <w:szCs w:val="20"/>
         </w:rPr>
@@ -30715,7 +30735,59 @@
           <w:sz w:val="20"/>
           <w:szCs w:val="20"/>
         </w:rPr>
-        <w:t xml:space="preserve"> El tiempo de supervivencia representa el tiempo en el que el evento de interés ocurre como puede ser el tiempo en el que se produce la venta, o el tiempo en el que el paciente muere, o el momento en el que un cliente cancela su suscripción sin embargo, el momento de la censura es el momento en que la censura tiene lugar como por ejemplo cuando el producto en un punto de venta se ha vendi</w:t>
+        <w:t xml:space="preserve"> El </w:t>
+      </w:r>
+      <w:r>
+        <w:rPr>
+          <w:rFonts w:ascii="Arial" w:hAnsi="Arial" w:cs="Arial"/>
+          <w:i/>
+          <w:iCs/>
+          <w:sz w:val="20"/>
+          <w:szCs w:val="20"/>
+        </w:rPr>
+        <w:t>tiempo de supervivencia</w:t>
+      </w:r>
+      <w:r>
+        <w:rPr>
+          <w:rFonts w:ascii="Arial" w:hAnsi="Arial" w:cs="Arial"/>
+          <w:sz w:val="20"/>
+          <w:szCs w:val="20"/>
+        </w:rPr>
+        <w:t xml:space="preserve"> representa el tiempo en el que el evento de interés ocurre como puede ser el tiempo en el que se produce la venta, o el tiempo en el que el paciente muere, o el momento en el que un cliente cancela su suscripción sin embargo, el momento de la </w:t>
+      </w:r>
+      <w:r>
+        <w:rPr>
+          <w:rFonts w:ascii="Arial" w:hAnsi="Arial" w:cs="Arial"/>
+          <w:i/>
+          <w:iCs/>
+          <w:sz w:val="20"/>
+          <w:szCs w:val="20"/>
+        </w:rPr>
+        <w:t>censura</w:t>
+      </w:r>
+      <w:r>
+        <w:rPr>
+          <w:rFonts w:ascii="Arial" w:hAnsi="Arial" w:cs="Arial"/>
+          <w:sz w:val="20"/>
+          <w:szCs w:val="20"/>
+        </w:rPr>
+        <w:t xml:space="preserve"> es el momento en </w:t>
+      </w:r>
+      <w:r>
+        <w:rPr>
+          <w:rFonts w:ascii="Arial" w:hAnsi="Arial" w:cs="Arial"/>
+          <w:sz w:val="20"/>
+          <w:szCs w:val="20"/>
+        </w:rPr>
+        <w:t>el que ésta</w:t>
+      </w:r>
+      <w:r>
+        <w:rPr>
+          <w:rFonts w:ascii="Arial" w:hAnsi="Arial" w:cs="Arial"/>
+          <w:sz w:val="20"/>
+          <w:szCs w:val="20"/>
+        </w:rPr>
+        <w:t xml:space="preserve"> tiene lugar como por ejemplo cuando el producto en un punto de venta se ha vendi</w:t>
       </w:r>
       <w:r>
         <w:rPr>
@@ -31579,7 +31651,25 @@
           <w:sz w:val="20"/>
           <w:szCs w:val="20"/>
         </w:rPr>
-        <w:t xml:space="preserve">La función de supervivencia es decreciente, en el caso de la modelización de la fuga, si lo que se modeliza es el tiempo hasta que un cliente se fuga o cancela una suscripción resulta ser </w:t>
+        <w:t xml:space="preserve">La </w:t>
+      </w:r>
+      <w:r>
+        <w:rPr>
+          <w:rFonts w:ascii="Arial" w:hAnsi="Arial" w:cs="Arial"/>
+          <w:i/>
+          <w:iCs/>
+          <w:sz w:val="20"/>
+          <w:szCs w:val="20"/>
+        </w:rPr>
+        <w:t>función de supervivencia</w:t>
+      </w:r>
+      <w:r>
+        <w:rPr>
+          <w:rFonts w:ascii="Arial" w:hAnsi="Arial" w:cs="Arial"/>
+          <w:sz w:val="20"/>
+          <w:szCs w:val="20"/>
+        </w:rPr>
+        <w:t xml:space="preserve"> es decreciente, en el caso de la modelización de la fuga, si lo que se modeliza es el tiempo hasta que un cliente se fuga o cancela una suscripción resulta ser </w:t>
       </w:r>
       <m:oMath>
         <m:sSub>
@@ -31801,7 +31891,25 @@
           <w:sz w:val="20"/>
           <w:szCs w:val="20"/>
         </w:rPr>
-        <w:t xml:space="preserve"> es sencilla cuando no existen censuras, pero cuando hay clientes con datos censurados, debe recurrirse a estimadores que no van a estar basados en una simple tasa de ocurrencias.</w:t>
+        <w:t xml:space="preserve"> es sencilla cuando no existen </w:t>
+      </w:r>
+      <w:r>
+        <w:rPr>
+          <w:rFonts w:ascii="Arial" w:hAnsi="Arial" w:cs="Arial"/>
+          <w:i/>
+          <w:iCs/>
+          <w:sz w:val="20"/>
+          <w:szCs w:val="20"/>
+        </w:rPr>
+        <w:t>censuras</w:t>
+      </w:r>
+      <w:r>
+        <w:rPr>
+          <w:rFonts w:ascii="Arial" w:hAnsi="Arial" w:cs="Arial"/>
+          <w:sz w:val="20"/>
+          <w:szCs w:val="20"/>
+        </w:rPr>
+        <w:t>, pero cuando hay clientes con datos censurados, debe recurrirse a estimadores que no van a estar basados en una simple tasa de ocurrencias.</w:t>
       </w:r>
     </w:p>
     <w:p>
@@ -34282,7 +34390,25 @@
           <w:sz w:val="20"/>
           <w:szCs w:val="20"/>
         </w:rPr>
-        <w:t>Eliminar datos censurados afectará a la forma de la curva y creará sesgos</w:t>
+        <w:t xml:space="preserve">Eliminar </w:t>
+      </w:r>
+      <w:r>
+        <w:rPr>
+          <w:rFonts w:ascii="Arial" w:hAnsi="Arial" w:cs="Arial"/>
+          <w:i/>
+          <w:iCs/>
+          <w:sz w:val="20"/>
+          <w:szCs w:val="20"/>
+        </w:rPr>
+        <w:t>datos censurados</w:t>
+      </w:r>
+      <w:r>
+        <w:rPr>
+          <w:rFonts w:ascii="Arial" w:hAnsi="Arial" w:cs="Arial"/>
+          <w:sz w:val="20"/>
+          <w:szCs w:val="20"/>
+        </w:rPr>
+        <w:t xml:space="preserve"> afectará a la forma de la curva y creará sesgos</w:t>
       </w:r>
     </w:p>
     <w:p>
@@ -34330,26 +34456,46 @@
     </w:p>
     <w:p>
       <w:pPr>
-        <w:jc w:val="both"/>
-        <w:rPr>
-          <w:rFonts w:ascii="Arial" w:hAnsi="Arial" w:cs="Arial"/>
-          <w:sz w:val="20"/>
-          <w:szCs w:val="20"/>
-        </w:rPr>
-      </w:pPr>
-      <w:r>
-        <w:rPr>
-          <w:rFonts w:ascii="Arial" w:hAnsi="Arial" w:cs="Arial"/>
-          <w:sz w:val="20"/>
-          <w:szCs w:val="20"/>
-        </w:rPr>
-        <w:t xml:space="preserve">Ejemplo </w:t>
-      </w:r>
-      <w:r>
-        <w:rPr>
-          <w:rFonts w:ascii="Arial" w:hAnsi="Arial" w:cs="Arial"/>
-          <w:sz w:val="20"/>
-          <w:szCs w:val="20"/>
+        <w:pStyle w:val="Prrafodelista"/>
+        <w:rPr>
+          <w:rFonts w:ascii="Arial" w:hAnsi="Arial" w:cs="Arial"/>
+          <w:sz w:val="20"/>
+          <w:szCs w:val="20"/>
+        </w:rPr>
+      </w:pPr>
+    </w:p>
+    <w:p>
+      <w:pPr>
+        <w:jc w:val="both"/>
+        <w:rPr>
+          <w:rFonts w:ascii="Arial" w:hAnsi="Arial" w:cs="Arial"/>
+          <w:sz w:val="20"/>
+          <w:szCs w:val="20"/>
+        </w:rPr>
+      </w:pPr>
+      <w:r>
+        <w:rPr>
+          <w:rFonts w:ascii="Arial" w:hAnsi="Arial" w:cs="Arial"/>
+          <w:sz w:val="20"/>
+          <w:szCs w:val="20"/>
+          <w:u w:val="single"/>
+        </w:rPr>
+        <w:t>Ejemplo</w:t>
+      </w:r>
+      <w:r>
+        <w:rPr>
+          <w:rFonts w:ascii="Arial" w:hAnsi="Arial" w:cs="Arial"/>
+          <w:sz w:val="20"/>
+          <w:szCs w:val="20"/>
+        </w:rPr>
+        <w:t xml:space="preserve"> </w:t>
+      </w:r>
+      <w:r>
+        <w:rPr>
+          <w:rFonts w:ascii="Arial" w:hAnsi="Arial" w:cs="Arial"/>
+          <w:sz w:val="20"/>
+          <w:szCs w:val="20"/>
+          <w:u w:val="single"/>
         </w:rPr>
         <w:t>10</w:t>
       </w:r>
@@ -34359,6 +34505,14 @@
           <w:sz w:val="20"/>
           <w:szCs w:val="20"/>
         </w:rPr>
+        <w:t>:</w:t>
+      </w:r>
+      <w:r>
+        <w:rPr>
+          <w:rFonts w:ascii="Arial" w:hAnsi="Arial" w:cs="Arial"/>
+          <w:sz w:val="20"/>
+          <w:szCs w:val="20"/>
+        </w:rPr>
         <w:t xml:space="preserve"> </w:t>
       </w:r>
       <w:r>
@@ -34372,21 +34526,76 @@
     </w:p>
     <w:p>
       <w:pPr>
-        <w:ind w:left="708" w:firstLine="2"/>
-        <w:jc w:val="both"/>
-        <w:rPr>
-          <w:rFonts w:ascii="Arial" w:hAnsi="Arial" w:cs="Arial"/>
-          <w:sz w:val="20"/>
-          <w:szCs w:val="20"/>
-        </w:rPr>
-      </w:pPr>
-      <w:r>
-        <w:rPr>
-          <w:rFonts w:ascii="Arial" w:hAnsi="Arial" w:cs="Arial"/>
-          <w:sz w:val="20"/>
-          <w:szCs w:val="20"/>
-        </w:rPr>
-        <w:t>El problema que se presenta en programa10.py es un problema con datos censurados ya que un líder político como JFK puede ser asesinado a los 2 años de su mandato y por tanto ahí</w:t>
+        <w:jc w:val="both"/>
+        <w:rPr>
+          <w:rFonts w:ascii="Arial" w:hAnsi="Arial" w:cs="Arial"/>
+          <w:sz w:val="20"/>
+          <w:szCs w:val="20"/>
+        </w:rPr>
+      </w:pPr>
+      <w:r>
+        <w:rPr>
+          <w:rFonts w:ascii="Arial" w:hAnsi="Arial" w:cs="Arial"/>
+          <w:sz w:val="20"/>
+          <w:szCs w:val="20"/>
+        </w:rPr>
+        <w:t xml:space="preserve">El problema que se presenta en </w:t>
+      </w:r>
+      <w:r>
+        <w:rPr>
+          <w:rFonts w:ascii="Arial" w:hAnsi="Arial" w:cs="Arial"/>
+          <w:sz w:val="20"/>
+          <w:szCs w:val="20"/>
+        </w:rPr>
+        <w:t xml:space="preserve">el código </w:t>
+      </w:r>
+      <w:r>
+        <w:rPr>
+          <w:rFonts w:ascii="Arial" w:hAnsi="Arial" w:cs="Arial"/>
+          <w:i/>
+          <w:iCs/>
+          <w:sz w:val="20"/>
+          <w:szCs w:val="20"/>
+        </w:rPr>
+        <w:t>ejemplos/</w:t>
+      </w:r>
+      <w:r>
+        <w:rPr>
+          <w:rFonts w:ascii="Arial" w:hAnsi="Arial" w:cs="Arial"/>
+          <w:i/>
+          <w:iCs/>
+          <w:sz w:val="20"/>
+          <w:szCs w:val="20"/>
+        </w:rPr>
+        <w:t>programa</w:t>
+      </w:r>
+      <w:r>
+        <w:rPr>
+          <w:rFonts w:ascii="Arial" w:hAnsi="Arial" w:cs="Arial"/>
+          <w:i/>
+          <w:iCs/>
+          <w:sz w:val="20"/>
+          <w:szCs w:val="20"/>
+        </w:rPr>
+        <w:t>02</w:t>
+      </w:r>
+      <w:r>
+        <w:rPr>
+          <w:rFonts w:ascii="Arial" w:hAnsi="Arial" w:cs="Arial"/>
+          <w:i/>
+          <w:iCs/>
+          <w:sz w:val="20"/>
+          <w:szCs w:val="20"/>
+        </w:rPr>
+        <w:t>10.py</w:t>
+      </w:r>
+      <w:r>
+        <w:rPr>
+          <w:rFonts w:ascii="Arial" w:hAnsi="Arial" w:cs="Arial"/>
+          <w:sz w:val="20"/>
+          <w:szCs w:val="20"/>
+        </w:rPr>
+        <w:t xml:space="preserve"> es un problema con datos censurados ya que un líder político como JFK puede ser asesinado a los 2 años de su mandato y por tanto ahí</w:t>
       </w:r>
       <w:r>
         <w:rPr>
@@ -34423,7 +34632,6 @@
     </w:p>
     <w:p>
       <w:pPr>
-        <w:ind w:left="708" w:firstLine="2"/>
         <w:jc w:val="both"/>
         <w:rPr>
           <w:rFonts w:ascii="Arial" w:hAnsi="Arial" w:cs="Arial"/>
@@ -34521,7 +34729,6 @@
     </w:p>
     <w:p>
       <w:pPr>
-        <w:ind w:left="708" w:firstLine="2"/>
         <w:jc w:val="both"/>
         <w:rPr>
           <w:rFonts w:ascii="Arial" w:hAnsi="Arial" w:cs="Arial"/>
@@ -34641,7 +34848,6 @@
     </w:p>
     <w:p>
       <w:pPr>
-        <w:ind w:left="708" w:firstLine="2"/>
         <w:jc w:val="both"/>
         <w:rPr>
           <w:rFonts w:ascii="Arial" w:hAnsi="Arial" w:cs="Arial"/>
@@ -34668,7 +34874,6 @@
     </w:p>
     <w:p>
       <w:pPr>
-        <w:ind w:left="708" w:firstLine="2"/>
         <w:jc w:val="both"/>
         <w:rPr>
           <w:rFonts w:ascii="Arial" w:hAnsi="Arial" w:cs="Arial"/>
@@ -34771,7 +34976,6 @@
     </w:p>
     <w:p>
       <w:pPr>
-        <w:ind w:left="708" w:firstLine="2"/>
         <w:jc w:val="both"/>
         <w:rPr>
           <w:rFonts w:ascii="Arial" w:hAnsi="Arial" w:cs="Arial"/>
@@ -34857,6 +35061,24 @@
             </a:graphic>
           </wp:inline>
         </w:drawing>
+      </w:r>
+    </w:p>
+    <w:p>
+      <w:pPr>
+        <w:jc w:val="both"/>
+        <w:rPr>
+          <w:rFonts w:ascii="Arial" w:hAnsi="Arial" w:cs="Arial"/>
+          <w:sz w:val="20"/>
+          <w:szCs w:val="20"/>
+        </w:rPr>
+      </w:pPr>
+      <w:r>
+        <w:rPr>
+          <w:rFonts w:ascii="Arial" w:hAnsi="Arial" w:cs="Arial"/>
+          <w:sz w:val="20"/>
+          <w:szCs w:val="20"/>
+        </w:rPr>
+        <w:t xml:space="preserve">_____ </w:t>
       </w:r>
     </w:p>
     <w:p>
@@ -35862,6 +36084,17 @@
           <w:rFonts w:ascii="Arial" w:hAnsi="Arial" w:cs="Arial"/>
           <w:sz w:val="20"/>
           <w:szCs w:val="20"/>
+          <w:u w:val="single"/>
+        </w:rPr>
+      </w:pPr>
+    </w:p>
+    <w:p>
+      <w:pPr>
+        <w:jc w:val="both"/>
+        <w:rPr>
+          <w:rFonts w:ascii="Arial" w:hAnsi="Arial" w:cs="Arial"/>
+          <w:sz w:val="20"/>
+          <w:szCs w:val="20"/>
         </w:rPr>
       </w:pPr>
       <w:r>
@@ -36106,15 +36339,51 @@
           <w:sz w:val="20"/>
           <w:szCs w:val="20"/>
         </w:rPr>
-        <w:t>Se observa que la Función de Hazard cumple la siguiente propiedad</w:t>
-      </w:r>
-      <w:r>
-        <w:rPr>
-          <w:rFonts w:ascii="Arial" w:hAnsi="Arial" w:cs="Arial"/>
-          <w:sz w:val="20"/>
-          <w:szCs w:val="20"/>
-        </w:rPr>
-        <w:t xml:space="preserve"> (por definición de la probabilidad condicionada)</w:t>
+        <w:t xml:space="preserve">Se observa que la </w:t>
+      </w:r>
+      <w:r>
+        <w:rPr>
+          <w:rFonts w:ascii="Arial" w:hAnsi="Arial" w:cs="Arial"/>
+          <w:i/>
+          <w:iCs/>
+          <w:sz w:val="20"/>
+          <w:szCs w:val="20"/>
+        </w:rPr>
+        <w:t>Función de Hazard</w:t>
+      </w:r>
+      <w:r>
+        <w:rPr>
+          <w:rFonts w:ascii="Arial" w:hAnsi="Arial" w:cs="Arial"/>
+          <w:sz w:val="20"/>
+          <w:szCs w:val="20"/>
+        </w:rPr>
+        <w:t xml:space="preserve"> cumple la siguiente propiedad</w:t>
+      </w:r>
+      <w:r>
+        <w:rPr>
+          <w:rFonts w:ascii="Arial" w:hAnsi="Arial" w:cs="Arial"/>
+          <w:sz w:val="20"/>
+          <w:szCs w:val="20"/>
+        </w:rPr>
+        <w:t xml:space="preserve"> (por definición de la </w:t>
+      </w:r>
+      <w:r>
+        <w:rPr>
+          <w:rFonts w:ascii="Arial" w:hAnsi="Arial" w:cs="Arial"/>
+          <w:i/>
+          <w:iCs/>
+          <w:sz w:val="20"/>
+          <w:szCs w:val="20"/>
+        </w:rPr>
+        <w:t>probabilidad condicionada</w:t>
+      </w:r>
+      <w:r>
+        <w:rPr>
+          <w:rFonts w:ascii="Arial" w:hAnsi="Arial" w:cs="Arial"/>
+          <w:sz w:val="20"/>
+          <w:szCs w:val="20"/>
+        </w:rPr>
+        <w:t>)</w:t>
       </w:r>
       <w:r>
         <w:rPr>
@@ -36482,7 +36751,25 @@
           <w:sz w:val="20"/>
           <w:szCs w:val="20"/>
         </w:rPr>
-        <w:t xml:space="preserve">Por tanto, dado que la verosimilitud para cada una de las </w:t>
+        <w:t xml:space="preserve">Por tanto, dado que la </w:t>
+      </w:r>
+      <w:r>
+        <w:rPr>
+          <w:rFonts w:ascii="Arial" w:hAnsi="Arial" w:cs="Arial"/>
+          <w:i/>
+          <w:iCs/>
+          <w:sz w:val="20"/>
+          <w:szCs w:val="20"/>
+        </w:rPr>
+        <w:t>verosimilitud</w:t>
+      </w:r>
+      <w:r>
+        <w:rPr>
+          <w:rFonts w:ascii="Arial" w:hAnsi="Arial" w:cs="Arial"/>
+          <w:sz w:val="20"/>
+          <w:szCs w:val="20"/>
+        </w:rPr>
+        <w:t xml:space="preserve"> para cada una de las </w:t>
       </w:r>
       <w:r>
         <w:rPr>
@@ -36978,7 +37265,25 @@
           <w:sz w:val="20"/>
           <w:szCs w:val="20"/>
         </w:rPr>
-        <w:t>Se puede construir la siguiente función de verosimilitud asociada al problema:</w:t>
+        <w:t xml:space="preserve">Se puede construir la siguiente </w:t>
+      </w:r>
+      <w:r>
+        <w:rPr>
+          <w:rFonts w:ascii="Arial" w:hAnsi="Arial" w:cs="Arial"/>
+          <w:i/>
+          <w:iCs/>
+          <w:sz w:val="20"/>
+          <w:szCs w:val="20"/>
+        </w:rPr>
+        <w:t xml:space="preserve">función de verosimilitud </w:t>
+      </w:r>
+      <w:r>
+        <w:rPr>
+          <w:rFonts w:ascii="Arial" w:hAnsi="Arial" w:cs="Arial"/>
+          <w:sz w:val="20"/>
+          <w:szCs w:val="20"/>
+        </w:rPr>
+        <w:t>asociada al problema:</w:t>
       </w:r>
       <w:r>
         <w:rPr>
@@ -37450,7 +37755,25 @@
           <w:sz w:val="20"/>
           <w:szCs w:val="20"/>
         </w:rPr>
-        <w:t xml:space="preserve">Para poder hacer uso de covariables asociadas, lo que se supone es una forma funcional concreta sobre la Función Hazard que permitirá aplicando máxima verosimilitud, estimar los parámetros asociados a las variables explicativas, dotándoles de interpretabilidad adecuada, así pues, una suposición natural es la denominada </w:t>
+        <w:t xml:space="preserve">Para poder hacer uso de covariables asociadas, lo que se supone es una forma funcional concreta sobre la </w:t>
+      </w:r>
+      <w:r>
+        <w:rPr>
+          <w:rFonts w:ascii="Arial" w:hAnsi="Arial" w:cs="Arial"/>
+          <w:i/>
+          <w:iCs/>
+          <w:sz w:val="20"/>
+          <w:szCs w:val="20"/>
+        </w:rPr>
+        <w:t>Función Hazard</w:t>
+      </w:r>
+      <w:r>
+        <w:rPr>
+          <w:rFonts w:ascii="Arial" w:hAnsi="Arial" w:cs="Arial"/>
+          <w:sz w:val="20"/>
+          <w:szCs w:val="20"/>
+        </w:rPr>
+        <w:t xml:space="preserve"> que permitirá aplicando máxima verosimilitud, estimar los parámetros asociados a las variables explicativas, dotándoles de interpretabilidad adecuada, así pues, una suposición natural es la denominada </w:t>
       </w:r>
       <w:r>
         <w:rPr>
@@ -37997,33 +38320,108 @@
           <w:szCs w:val="20"/>
         </w:rPr>
       </w:pPr>
-      <w:r>
-        <w:rPr>
-          <w:rFonts w:ascii="Arial" w:hAnsi="Arial" w:cs="Arial"/>
-          <w:sz w:val="20"/>
-          <w:szCs w:val="20"/>
-        </w:rPr>
-        <w:t>Ejemplo 11 Regresión de Cox en python</w:t>
-      </w:r>
-    </w:p>
-    <w:p>
-      <w:pPr>
-        <w:ind w:left="708"/>
-        <w:jc w:val="both"/>
-        <w:rPr>
-          <w:rFonts w:ascii="Arial" w:hAnsi="Arial" w:cs="Arial"/>
-          <w:sz w:val="20"/>
-          <w:szCs w:val="20"/>
-        </w:rPr>
-      </w:pPr>
-      <w:r>
-        <w:rPr>
-          <w:rFonts w:ascii="Arial" w:hAnsi="Arial" w:cs="Arial"/>
-          <w:sz w:val="20"/>
-          <w:szCs w:val="20"/>
+    </w:p>
+    <w:p>
+      <w:pPr>
+        <w:jc w:val="both"/>
+        <w:rPr>
+          <w:rFonts w:ascii="Arial" w:hAnsi="Arial" w:cs="Arial"/>
+          <w:sz w:val="20"/>
+          <w:szCs w:val="20"/>
+        </w:rPr>
+      </w:pPr>
+      <w:r>
+        <w:rPr>
+          <w:rFonts w:ascii="Arial" w:hAnsi="Arial" w:cs="Arial"/>
+          <w:sz w:val="20"/>
+          <w:szCs w:val="20"/>
+          <w:u w:val="single"/>
         </w:rPr>
         <w:lastRenderedPageBreak/>
-        <w:t xml:space="preserve">En el programa11.py se muestra lo sencillo que es estimar una </w:t>
+        <w:t>Ejemplo</w:t>
+      </w:r>
+      <w:r>
+        <w:rPr>
+          <w:rFonts w:ascii="Arial" w:hAnsi="Arial" w:cs="Arial"/>
+          <w:sz w:val="20"/>
+          <w:szCs w:val="20"/>
+        </w:rPr>
+        <w:t xml:space="preserve"> </w:t>
+      </w:r>
+      <w:r>
+        <w:rPr>
+          <w:rFonts w:ascii="Arial" w:hAnsi="Arial" w:cs="Arial"/>
+          <w:sz w:val="20"/>
+          <w:szCs w:val="20"/>
+          <w:u w:val="single"/>
+        </w:rPr>
+        <w:t>11</w:t>
+      </w:r>
+      <w:r>
+        <w:rPr>
+          <w:rFonts w:ascii="Arial" w:hAnsi="Arial" w:cs="Arial"/>
+          <w:sz w:val="20"/>
+          <w:szCs w:val="20"/>
+        </w:rPr>
+        <w:t>:</w:t>
+      </w:r>
+      <w:r>
+        <w:rPr>
+          <w:rFonts w:ascii="Arial" w:hAnsi="Arial" w:cs="Arial"/>
+          <w:sz w:val="20"/>
+          <w:szCs w:val="20"/>
+        </w:rPr>
+        <w:t xml:space="preserve"> Regresión de Cox en python</w:t>
+      </w:r>
+    </w:p>
+    <w:p>
+      <w:pPr>
+        <w:jc w:val="both"/>
+        <w:rPr>
+          <w:rFonts w:ascii="Arial" w:hAnsi="Arial" w:cs="Arial"/>
+          <w:sz w:val="20"/>
+          <w:szCs w:val="20"/>
+        </w:rPr>
+      </w:pPr>
+      <w:r>
+        <w:rPr>
+          <w:rFonts w:ascii="Arial" w:hAnsi="Arial" w:cs="Arial"/>
+          <w:sz w:val="20"/>
+          <w:szCs w:val="20"/>
+        </w:rPr>
+        <w:t>En el</w:t>
+      </w:r>
+      <w:r>
+        <w:rPr>
+          <w:rFonts w:ascii="Arial" w:hAnsi="Arial" w:cs="Arial"/>
+          <w:sz w:val="20"/>
+          <w:szCs w:val="20"/>
+        </w:rPr>
+        <w:t xml:space="preserve"> código del</w:t>
+      </w:r>
+      <w:r>
+        <w:rPr>
+          <w:rFonts w:ascii="Arial" w:hAnsi="Arial" w:cs="Arial"/>
+          <w:sz w:val="20"/>
+          <w:szCs w:val="20"/>
+        </w:rPr>
+        <w:t xml:space="preserve"> programa</w:t>
+      </w:r>
+      <w:r>
+        <w:rPr>
+          <w:rFonts w:ascii="Arial" w:hAnsi="Arial" w:cs="Arial"/>
+          <w:sz w:val="20"/>
+          <w:szCs w:val="20"/>
+        </w:rPr>
+        <w:t>02</w:t>
+      </w:r>
+      <w:r>
+        <w:rPr>
+          <w:rFonts w:ascii="Arial" w:hAnsi="Arial" w:cs="Arial"/>
+          <w:sz w:val="20"/>
+          <w:szCs w:val="20"/>
+        </w:rPr>
+        <w:t xml:space="preserve">11.py se muestra lo sencillo que es estimar una </w:t>
       </w:r>
       <w:r>
         <w:rPr>
@@ -38116,21 +38514,28 @@
     </w:p>
     <w:p>
       <w:pPr>
-        <w:ind w:left="708"/>
-        <w:jc w:val="both"/>
-        <w:rPr>
-          <w:rFonts w:ascii="Arial" w:hAnsi="Arial" w:cs="Arial"/>
-          <w:sz w:val="20"/>
-          <w:szCs w:val="20"/>
-        </w:rPr>
-      </w:pPr>
-      <w:r>
-        <w:rPr>
-          <w:rFonts w:ascii="Arial" w:hAnsi="Arial" w:cs="Arial"/>
-          <w:sz w:val="20"/>
-          <w:szCs w:val="20"/>
-        </w:rPr>
-        <w:t xml:space="preserve">Se observan que las variables que aparecen como significativas en este estudio son la relativa a </w:t>
+        <w:jc w:val="both"/>
+        <w:rPr>
+          <w:rFonts w:ascii="Arial" w:hAnsi="Arial" w:cs="Arial"/>
+          <w:sz w:val="20"/>
+          <w:szCs w:val="20"/>
+        </w:rPr>
+      </w:pPr>
+      <w:r>
+        <w:rPr>
+          <w:rFonts w:ascii="Arial" w:hAnsi="Arial" w:cs="Arial"/>
+          <w:sz w:val="20"/>
+          <w:szCs w:val="20"/>
+        </w:rPr>
+        <w:t>También se</w:t>
+      </w:r>
+      <w:r>
+        <w:rPr>
+          <w:rFonts w:ascii="Arial" w:hAnsi="Arial" w:cs="Arial"/>
+          <w:sz w:val="20"/>
+          <w:szCs w:val="20"/>
+        </w:rPr>
+        <w:t xml:space="preserve"> observan que las variables que aparecen como significativas en este estudio son la relativa a </w:t>
       </w:r>
       <w:r>
         <w:rPr>
@@ -38349,7 +38754,6 @@
     </w:p>
     <w:p>
       <w:pPr>
-        <w:ind w:left="708" w:firstLine="2"/>
         <w:jc w:val="both"/>
         <w:rPr>
           <w:rFonts w:ascii="Arial" w:hAnsi="Arial" w:cs="Arial"/>
@@ -38462,7 +38866,6 @@
     </w:p>
     <w:p>
       <w:pPr>
-        <w:ind w:left="708" w:firstLine="2"/>
         <w:jc w:val="both"/>
         <w:rPr>
           <w:rFonts w:ascii="Arial" w:hAnsi="Arial" w:cs="Arial"/>
@@ -38485,6 +38888,24 @@
           <w:szCs w:val="20"/>
         </w:rPr>
         <w:t>, en función de las variables consideradas</w:t>
+      </w:r>
+    </w:p>
+    <w:p>
+      <w:pPr>
+        <w:jc w:val="both"/>
+        <w:rPr>
+          <w:rFonts w:ascii="Arial" w:hAnsi="Arial" w:cs="Arial"/>
+          <w:sz w:val="20"/>
+          <w:szCs w:val="20"/>
+        </w:rPr>
+      </w:pPr>
+      <w:r>
+        <w:rPr>
+          <w:rFonts w:ascii="Arial" w:hAnsi="Arial" w:cs="Arial"/>
+          <w:sz w:val="20"/>
+          <w:szCs w:val="20"/>
+        </w:rPr>
+        <w:t xml:space="preserve">_____ </w:t>
       </w:r>
     </w:p>
     <w:p>
@@ -38613,27 +39034,8 @@
           <w:sz w:val="20"/>
           <w:szCs w:val="20"/>
         </w:rPr>
-        <w:t xml:space="preserve">La estimación de KM es eso, una estimación debida a no conocerse el tiempo real de vida de una población. Si realmente los datos con censura son una gran parte de </w:t>
-      </w:r>
-      <w:r>
-        <w:rPr>
-          <w:rFonts w:ascii="Arial" w:hAnsi="Arial" w:cs="Arial"/>
-          <w:sz w:val="20"/>
-          <w:szCs w:val="20"/>
-        </w:rPr>
-        <w:lastRenderedPageBreak/>
-        <w:t>la población conviene aplicar el análisis en sí, si son una pequeña parte, quizás la eliminación y el aplicar técnicas de regresión más sencillas sean lo recomendable</w:t>
-      </w:r>
-    </w:p>
-    <w:p>
-      <w:pPr>
-        <w:jc w:val="both"/>
-        <w:rPr>
-          <w:rFonts w:ascii="Arial" w:hAnsi="Arial" w:cs="Arial"/>
-          <w:sz w:val="20"/>
-          <w:szCs w:val="20"/>
-        </w:rPr>
-      </w:pPr>
+        <w:t>La estimación de KM es eso, una estimación debida a no conocerse el tiempo real de vida de una población. Si realmente los datos con censura son una gran parte de la población conviene aplicar el análisis en sí, si son una pequeña parte, quizás la eliminación y el aplicar técnicas de regresión más sencillas sean lo recomendable</w:t>
+      </w:r>
     </w:p>
     <w:p>
       <w:pPr>
@@ -39771,8 +40173,42 @@
           <w:rFonts w:ascii="Arial" w:hAnsi="Arial" w:cs="Arial"/>
           <w:sz w:val="20"/>
           <w:szCs w:val="20"/>
-        </w:rPr>
-        <w:t xml:space="preserve">Ejemplo 12 Regresión de Cox con regularización en </w:t>
+          <w:u w:val="single"/>
+        </w:rPr>
+        <w:t>Ejemplo</w:t>
+      </w:r>
+      <w:r>
+        <w:rPr>
+          <w:rFonts w:ascii="Arial" w:hAnsi="Arial" w:cs="Arial"/>
+          <w:sz w:val="20"/>
+          <w:szCs w:val="20"/>
+        </w:rPr>
+        <w:t xml:space="preserve"> </w:t>
+      </w:r>
+      <w:r>
+        <w:rPr>
+          <w:rFonts w:ascii="Arial" w:hAnsi="Arial" w:cs="Arial"/>
+          <w:sz w:val="20"/>
+          <w:szCs w:val="20"/>
+          <w:u w:val="single"/>
+        </w:rPr>
+        <w:t>12</w:t>
+      </w:r>
+      <w:r>
+        <w:rPr>
+          <w:rFonts w:ascii="Arial" w:hAnsi="Arial" w:cs="Arial"/>
+          <w:sz w:val="20"/>
+          <w:szCs w:val="20"/>
+        </w:rPr>
+        <w:t>:</w:t>
+      </w:r>
+      <w:r>
+        <w:rPr>
+          <w:rFonts w:ascii="Arial" w:hAnsi="Arial" w:cs="Arial"/>
+          <w:sz w:val="20"/>
+          <w:szCs w:val="20"/>
+        </w:rPr>
+        <w:t xml:space="preserve"> Regresión de Cox con regularización en </w:t>
       </w:r>
       <w:r>
         <w:rPr>
@@ -39795,7 +40231,6 @@
     </w:p>
     <w:p>
       <w:pPr>
-        <w:ind w:left="708"/>
         <w:jc w:val="both"/>
         <w:rPr>
           <w:rFonts w:ascii="Arial" w:hAnsi="Arial" w:cs="Arial"/>
@@ -39810,7 +40245,79 @@
           <w:sz w:val="20"/>
           <w:szCs w:val="20"/>
         </w:rPr>
-        <w:t xml:space="preserve">En el programa12.py se muestra una posible continuación del ejemplo 11, donde se preparan los datos de modo adecuado para aplicar una regularización tipo </w:t>
+        <w:t xml:space="preserve">En el </w:t>
+      </w:r>
+      <w:r>
+        <w:rPr>
+          <w:rFonts w:ascii="Arial" w:hAnsi="Arial" w:cs="Arial"/>
+          <w:sz w:val="20"/>
+          <w:szCs w:val="20"/>
+        </w:rPr>
+        <w:t xml:space="preserve">código de </w:t>
+      </w:r>
+      <w:r>
+        <w:rPr>
+          <w:rFonts w:ascii="Arial" w:hAnsi="Arial" w:cs="Arial"/>
+          <w:i/>
+          <w:iCs/>
+          <w:sz w:val="20"/>
+          <w:szCs w:val="20"/>
+        </w:rPr>
+        <w:t>ejemplos/</w:t>
+      </w:r>
+      <w:r>
+        <w:rPr>
+          <w:rFonts w:ascii="Arial" w:hAnsi="Arial" w:cs="Arial"/>
+          <w:i/>
+          <w:iCs/>
+          <w:sz w:val="20"/>
+          <w:szCs w:val="20"/>
+        </w:rPr>
+        <w:t>programa</w:t>
+      </w:r>
+      <w:r>
+        <w:rPr>
+          <w:rFonts w:ascii="Arial" w:hAnsi="Arial" w:cs="Arial"/>
+          <w:i/>
+          <w:iCs/>
+          <w:sz w:val="20"/>
+          <w:szCs w:val="20"/>
+        </w:rPr>
+        <w:t>02</w:t>
+      </w:r>
+      <w:r>
+        <w:rPr>
+          <w:rFonts w:ascii="Arial" w:hAnsi="Arial" w:cs="Arial"/>
+          <w:i/>
+          <w:iCs/>
+          <w:sz w:val="20"/>
+          <w:szCs w:val="20"/>
+        </w:rPr>
+        <w:t>12.py</w:t>
+      </w:r>
+      <w:r>
+        <w:rPr>
+          <w:rFonts w:ascii="Arial" w:hAnsi="Arial" w:cs="Arial"/>
+          <w:sz w:val="20"/>
+          <w:szCs w:val="20"/>
+        </w:rPr>
+        <w:t xml:space="preserve"> se muestra una posible continuación del </w:t>
+      </w:r>
+      <w:r>
+        <w:rPr>
+          <w:rFonts w:ascii="Arial" w:hAnsi="Arial" w:cs="Arial"/>
+          <w:sz w:val="20"/>
+          <w:szCs w:val="20"/>
+        </w:rPr>
+        <w:t xml:space="preserve">anterior </w:t>
+      </w:r>
+      <w:r>
+        <w:rPr>
+          <w:rFonts w:ascii="Arial" w:hAnsi="Arial" w:cs="Arial"/>
+          <w:sz w:val="20"/>
+          <w:szCs w:val="20"/>
+        </w:rPr>
+        <w:t xml:space="preserve">ejemplo 11, donde se preparan los datos de modo adecuado para aplicar una regularización tipo </w:t>
       </w:r>
       <w:r>
         <w:rPr>
@@ -39899,6 +40406,85 @@
         </w:rPr>
         <w:t xml:space="preserve"> obtenidos anteriormente</w:t>
       </w:r>
+      <w:r>
+        <w:rPr>
+          <w:rFonts w:ascii="Arial" w:hAnsi="Arial" w:cs="Arial"/>
+          <w:noProof/>
+          <w:sz w:val="20"/>
+          <w:szCs w:val="20"/>
+        </w:rPr>
+        <w:t>.</w:t>
+      </w:r>
+    </w:p>
+    <w:p>
+      <w:pPr>
+        <w:ind w:left="2124" w:firstLine="708"/>
+        <w:jc w:val="both"/>
+        <w:rPr>
+          <w:rFonts w:ascii="Arial" w:hAnsi="Arial" w:cs="Arial"/>
+          <w:noProof/>
+          <w:sz w:val="20"/>
+          <w:szCs w:val="20"/>
+        </w:rPr>
+      </w:pPr>
+      <w:r>
+        <w:rPr>
+          <w:noProof/>
+        </w:rPr>
+        <w:drawing>
+          <wp:inline distT="0" distB="0" distL="0" distR="0" wp14:anchorId="48D1D08D" wp14:editId="6CA8B6E3">
+            <wp:extent cx="1419225" cy="963890"/>
+            <wp:effectExtent l="0" t="0" r="0" b="8255"/>
+            <wp:docPr id="802301557" name="Imagen 1" descr="Texto, Chat o mensaje de texto&#10;&#10;Descripción generada automáticamente"/>
+            <wp:cNvGraphicFramePr>
+              <a:graphicFrameLocks xmlns:a="http://schemas.openxmlformats.org/drawingml/2006/main" noChangeAspect="1"/>
+            </wp:cNvGraphicFramePr>
+            <a:graphic xmlns:a="http://schemas.openxmlformats.org/drawingml/2006/main">
+              <a:graphicData uri="http://schemas.openxmlformats.org/drawingml/2006/picture">
+                <pic:pic xmlns:pic="http://schemas.openxmlformats.org/drawingml/2006/picture">
+                  <pic:nvPicPr>
+                    <pic:cNvPr id="802301557" name="Imagen 1" descr="Texto, Chat o mensaje de texto&#10;&#10;Descripción generada automáticamente"/>
+                    <pic:cNvPicPr/>
+                  </pic:nvPicPr>
+                  <pic:blipFill>
+                    <a:blip r:embed="rId43"/>
+                    <a:stretch>
+                      <a:fillRect/>
+                    </a:stretch>
+                  </pic:blipFill>
+                  <pic:spPr>
+                    <a:xfrm>
+                      <a:off x="0" y="0"/>
+                      <a:ext cx="1433245" cy="973412"/>
+                    </a:xfrm>
+                    <a:prstGeom prst="rect">
+                      <a:avLst/>
+                    </a:prstGeom>
+                  </pic:spPr>
+                </pic:pic>
+              </a:graphicData>
+            </a:graphic>
+          </wp:inline>
+        </w:drawing>
+      </w:r>
+    </w:p>
+    <w:p>
+      <w:pPr>
+        <w:jc w:val="both"/>
+        <w:rPr>
+          <w:rFonts w:ascii="Arial" w:hAnsi="Arial" w:cs="Arial"/>
+          <w:sz w:val="20"/>
+          <w:szCs w:val="20"/>
+        </w:rPr>
+      </w:pPr>
+      <w:r>
+        <w:rPr>
+          <w:rFonts w:ascii="Arial" w:hAnsi="Arial" w:cs="Arial"/>
+          <w:sz w:val="20"/>
+          <w:szCs w:val="20"/>
+        </w:rPr>
+        <w:t xml:space="preserve">_____ </w:t>
+      </w:r>
     </w:p>
     <w:p>
       <w:pPr>
@@ -39949,6 +40535,7 @@
           <w:sz w:val="28"/>
           <w:szCs w:val="28"/>
         </w:rPr>
+        <w:lastRenderedPageBreak/>
         <w:t>8.- MODELOS KRIGING: UNA APLICACIÓN PARA ESTIMACIÓN DEL PRECIO DE LA VIVIENDA A NIVEL REGIONAL</w:t>
       </w:r>
       <w:bookmarkEnd w:id="19"/>
@@ -40027,16 +40614,7 @@
           <w:sz w:val="20"/>
           <w:szCs w:val="20"/>
         </w:rPr>
-        <w:t xml:space="preserve"> unos pocos datos e ir enriqueciendo sus representaciones conforme vaya teniendo más información, por lo que se presenta como una técnica interesante </w:t>
-      </w:r>
-      <w:r>
-        <w:rPr>
-          <w:rFonts w:ascii="Arial" w:hAnsi="Arial" w:cs="Arial"/>
-          <w:sz w:val="20"/>
-          <w:szCs w:val="20"/>
-        </w:rPr>
-        <w:lastRenderedPageBreak/>
-        <w:t>donde a partir de una base, como la aquí desarrollada, se recomienda que al interesado profundice y expanda los conocimientos que se exponen a continuación</w:t>
+        <w:t xml:space="preserve"> unos pocos datos e ir enriqueciendo sus representaciones conforme vaya teniendo más información, por lo que se presenta como una técnica interesante donde a partir de una base, como la aquí desarrollada, se recomienda que al interesado profundice y expanda los conocimientos que se exponen a continuación</w:t>
       </w:r>
       <w:r>
         <w:rPr>
@@ -40926,6 +41504,7 @@
               <w:szCs w:val="20"/>
               <w:shd w:val="clear" w:color="auto" w:fill="FFFFFF"/>
             </w:rPr>
+            <w:lastRenderedPageBreak/>
             <m:t>Z</m:t>
           </m:r>
           <m:d>
@@ -41228,7 +41807,6 @@
           <w:sz w:val="20"/>
           <w:szCs w:val="20"/>
         </w:rPr>
-        <w:lastRenderedPageBreak/>
         <w:drawing>
           <wp:inline distT="0" distB="0" distL="0" distR="0" wp14:anchorId="793F19A5" wp14:editId="04C7B49F">
             <wp:extent cx="3098800" cy="825500"/>
@@ -41247,7 +41825,7 @@
                     </pic:cNvPicPr>
                   </pic:nvPicPr>
                   <pic:blipFill>
-                    <a:blip r:embed="rId43">
+                    <a:blip r:embed="rId44">
                       <a:extLst>
                         <a:ext uri="{28A0092B-C50C-407E-A947-70E740481C1C}">
                           <a14:useLocalDpi xmlns:a14="http://schemas.microsoft.com/office/drawing/2010/main" val="0"/>
@@ -41471,7 +42049,7 @@
                     </pic:cNvPicPr>
                   </pic:nvPicPr>
                   <pic:blipFill>
-                    <a:blip r:embed="rId44">
+                    <a:blip r:embed="rId45">
                       <a:extLst>
                         <a:ext uri="{28A0092B-C50C-407E-A947-70E740481C1C}">
                           <a14:useLocalDpi xmlns:a14="http://schemas.microsoft.com/office/drawing/2010/main" val="0"/>
@@ -41650,7 +42228,7 @@
                     </pic:cNvPicPr>
                   </pic:nvPicPr>
                   <pic:blipFill>
-                    <a:blip r:embed="rId45">
+                    <a:blip r:embed="rId46">
                       <a:extLst>
                         <a:ext uri="{28A0092B-C50C-407E-A947-70E740481C1C}">
                           <a14:useLocalDpi xmlns:a14="http://schemas.microsoft.com/office/drawing/2010/main" val="0"/>
@@ -41790,7 +42368,7 @@
                     </pic:cNvPicPr>
                   </pic:nvPicPr>
                   <pic:blipFill>
-                    <a:blip r:embed="rId46" cstate="print">
+                    <a:blip r:embed="rId47" cstate="print">
                       <a:extLst>
                         <a:ext uri="{28A0092B-C50C-407E-A947-70E740481C1C}">
                           <a14:useLocalDpi xmlns:a14="http://schemas.microsoft.com/office/drawing/2010/main" val="0"/>
@@ -42057,6 +42635,7 @@
           <w:szCs w:val="20"/>
           <w:shd w:val="clear" w:color="auto" w:fill="FFFFFF"/>
         </w:rPr>
+        <w:lastRenderedPageBreak/>
         <w:t>Anisotropía</w:t>
       </w:r>
       <w:r>
@@ -42143,7 +42722,6 @@
         <w:rPr>
           <w:rFonts w:ascii="Arial" w:hAnsi="Arial" w:cs="Arial"/>
         </w:rPr>
-        <w:lastRenderedPageBreak/>
         <w:t>8.</w:t>
       </w:r>
       <w:r>
@@ -42290,7 +42868,7 @@
                     </pic:cNvPicPr>
                   </pic:nvPicPr>
                   <pic:blipFill>
-                    <a:blip r:embed="rId46" cstate="print">
+                    <a:blip r:embed="rId47" cstate="print">
                       <a:extLst>
                         <a:ext uri="{28A0092B-C50C-407E-A947-70E740481C1C}">
                           <a14:useLocalDpi xmlns:a14="http://schemas.microsoft.com/office/drawing/2010/main" val="0"/>
@@ -42846,7 +43424,7 @@
                     </pic:cNvPicPr>
                   </pic:nvPicPr>
                   <pic:blipFill>
-                    <a:blip r:embed="rId47">
+                    <a:blip r:embed="rId48">
                       <a:extLst>
                         <a:ext uri="{28A0092B-C50C-407E-A947-70E740481C1C}">
                           <a14:useLocalDpi xmlns:a14="http://schemas.microsoft.com/office/drawing/2010/main" val="0"/>
@@ -42941,6 +43519,7 @@
           <w:sz w:val="20"/>
           <w:szCs w:val="20"/>
         </w:rPr>
+        <w:lastRenderedPageBreak/>
         <w:t xml:space="preserve">Con lo que al final se obtienen expresiones cerradas para estimar, para cada punto </w:t>
       </w:r>
       <m:oMath>
@@ -43300,7 +43879,6 @@
         <w:rPr>
           <w:rFonts w:ascii="Arial" w:hAnsi="Arial" w:cs="Arial"/>
         </w:rPr>
-        <w:lastRenderedPageBreak/>
         <w:t>8.</w:t>
       </w:r>
       <w:r>
@@ -43606,16 +44184,96 @@
           <w:rFonts w:ascii="Arial" w:hAnsi="Arial" w:cs="Arial"/>
           <w:sz w:val="20"/>
           <w:szCs w:val="20"/>
-        </w:rPr>
-        <w:t xml:space="preserve">Ejemplo 13: Ejemplo de juguete del kriging ordinario. En el fichero </w:t>
-      </w:r>
-      <w:r>
-        <w:rPr>
-          <w:rFonts w:ascii="Arial" w:hAnsi="Arial" w:cs="Arial"/>
-          <w:sz w:val="20"/>
-          <w:szCs w:val="20"/>
-        </w:rPr>
-        <w:t>programa13.py se distribuye, mediante un “kriging de juguete”, unos 5 puntos ubicados en una rejilla 0 x 10</w:t>
+          <w:u w:val="single"/>
+        </w:rPr>
+        <w:t>Ejemplo</w:t>
+      </w:r>
+      <w:r>
+        <w:rPr>
+          <w:rFonts w:ascii="Arial" w:hAnsi="Arial" w:cs="Arial"/>
+          <w:sz w:val="20"/>
+          <w:szCs w:val="20"/>
+        </w:rPr>
+        <w:t xml:space="preserve"> </w:t>
+      </w:r>
+      <w:r>
+        <w:rPr>
+          <w:rFonts w:ascii="Arial" w:hAnsi="Arial" w:cs="Arial"/>
+          <w:sz w:val="20"/>
+          <w:szCs w:val="20"/>
+          <w:u w:val="single"/>
+        </w:rPr>
+        <w:t>13</w:t>
+      </w:r>
+      <w:r>
+        <w:rPr>
+          <w:rFonts w:ascii="Arial" w:hAnsi="Arial" w:cs="Arial"/>
+          <w:sz w:val="20"/>
+          <w:szCs w:val="20"/>
+        </w:rPr>
+        <w:t xml:space="preserve">: Ejemplo de juguete del kriging ordinario. </w:t>
+      </w:r>
+    </w:p>
+    <w:p>
+      <w:pPr>
+        <w:jc w:val="both"/>
+        <w:rPr>
+          <w:rFonts w:ascii="Arial" w:hAnsi="Arial" w:cs="Arial"/>
+          <w:sz w:val="20"/>
+          <w:szCs w:val="20"/>
+        </w:rPr>
+      </w:pPr>
+      <w:r>
+        <w:rPr>
+          <w:rFonts w:ascii="Arial" w:hAnsi="Arial" w:cs="Arial"/>
+          <w:sz w:val="20"/>
+          <w:szCs w:val="20"/>
+        </w:rPr>
+        <w:t xml:space="preserve">En el </w:t>
+      </w:r>
+      <w:r>
+        <w:rPr>
+          <w:rFonts w:ascii="Arial" w:hAnsi="Arial" w:cs="Arial"/>
+          <w:sz w:val="20"/>
+          <w:szCs w:val="20"/>
+        </w:rPr>
+        <w:t>código</w:t>
+      </w:r>
+      <w:r>
+        <w:rPr>
+          <w:rFonts w:ascii="Arial" w:hAnsi="Arial" w:cs="Arial"/>
+          <w:sz w:val="20"/>
+          <w:szCs w:val="20"/>
+        </w:rPr>
+        <w:t xml:space="preserve"> </w:t>
+      </w:r>
+      <w:r>
+        <w:rPr>
+          <w:rFonts w:ascii="Arial" w:hAnsi="Arial" w:cs="Arial"/>
+          <w:i/>
+          <w:iCs/>
+          <w:sz w:val="20"/>
+          <w:szCs w:val="20"/>
+        </w:rPr>
+        <w:t>ejemplos/</w:t>
+      </w:r>
+      <w:r>
+        <w:rPr>
+          <w:rFonts w:ascii="Arial" w:hAnsi="Arial" w:cs="Arial"/>
+          <w:i/>
+          <w:iCs/>
+          <w:sz w:val="20"/>
+          <w:szCs w:val="20"/>
+        </w:rPr>
+        <w:t>programa13.py</w:t>
+      </w:r>
+      <w:r>
+        <w:rPr>
+          <w:rFonts w:ascii="Arial" w:hAnsi="Arial" w:cs="Arial"/>
+          <w:sz w:val="20"/>
+          <w:szCs w:val="20"/>
+        </w:rPr>
+        <w:t xml:space="preserve"> se distribuye, mediante un “kriging de juguete”, unos 5 puntos ubicados en una rejilla 0 x 10</w:t>
       </w:r>
     </w:p>
     <w:p>
@@ -43675,7 +44333,7 @@
                     </pic:cNvPicPr>
                   </pic:nvPicPr>
                   <pic:blipFill>
-                    <a:blip r:embed="rId48"/>
+                    <a:blip r:embed="rId49"/>
                     <a:stretch>
                       <a:fillRect/>
                     </a:stretch>
@@ -43705,6 +44363,14 @@
           <w:szCs w:val="20"/>
         </w:rPr>
       </w:pPr>
+      <w:r>
+        <w:rPr>
+          <w:rFonts w:ascii="Arial" w:hAnsi="Arial" w:cs="Arial"/>
+          <w:sz w:val="20"/>
+          <w:szCs w:val="20"/>
+        </w:rPr>
+        <w:t xml:space="preserve">_____ </w:t>
+      </w:r>
     </w:p>
     <w:p>
       <w:pPr>
@@ -43729,6 +44395,7 @@
         <w:rPr>
           <w:rFonts w:ascii="Arial" w:hAnsi="Arial" w:cs="Arial"/>
         </w:rPr>
+        <w:lastRenderedPageBreak/>
         <w:t>8.</w:t>
       </w:r>
       <w:r>
@@ -43867,36 +44534,6 @@
     </w:p>
     <w:p>
       <w:pPr>
-        <w:jc w:val="both"/>
-        <w:rPr>
-          <w:rFonts w:ascii="Arial" w:hAnsi="Arial" w:cs="Arial"/>
-          <w:sz w:val="20"/>
-          <w:szCs w:val="20"/>
-        </w:rPr>
-      </w:pPr>
-    </w:p>
-    <w:p>
-      <w:pPr>
-        <w:jc w:val="both"/>
-        <w:rPr>
-          <w:rFonts w:ascii="Arial" w:hAnsi="Arial" w:cs="Arial"/>
-          <w:sz w:val="20"/>
-          <w:szCs w:val="20"/>
-        </w:rPr>
-      </w:pPr>
-    </w:p>
-    <w:p>
-      <w:pPr>
-        <w:jc w:val="both"/>
-        <w:rPr>
-          <w:rFonts w:ascii="Arial" w:hAnsi="Arial" w:cs="Arial"/>
-          <w:sz w:val="20"/>
-          <w:szCs w:val="20"/>
-        </w:rPr>
-      </w:pPr>
-    </w:p>
-    <w:p>
-      <w:pPr>
         <w:pStyle w:val="Ttulo1"/>
         <w:rPr>
           <w:rFonts w:ascii="Arial" w:hAnsi="Arial" w:cs="Arial"/>
@@ -43987,7 +44624,7 @@
         </w:rPr>
         <w:t xml:space="preserve"> at </w:t>
       </w:r>
-      <w:hyperlink r:id="rId49" w:history="1">
+      <w:hyperlink r:id="rId50" w:history="1">
         <w:r>
           <w:rPr>
             <w:rStyle w:val="Hipervnculo"/>
@@ -44195,7 +44832,7 @@
       </w:pPr>
     </w:p>
     <w:sectPr>
-      <w:footerReference w:type="default" r:id="rId50"/>
+      <w:footerReference w:type="default" r:id="rId51"/>
       <w:pgSz w:w="11906" w:h="16838"/>
       <w:pgMar w:top="1417" w:right="1701" w:bottom="1417" w:left="1701" w:header="708" w:footer="708" w:gutter="0"/>
       <w:cols w:space="708"/>
